--- a/outputs/gam_summary.docx
+++ b/outputs/gam_summary.docx
@@ -1963,7 +1963,7 @@
                 <w:szCs w:val="16"/>
                 <w:color w:val="000000"/>
               </w:rPr>
-              <w:t xml:space="preserve">-0.047 (-0.29, 0.23)</w:t>
+              <w:t xml:space="preserve">-0.051 (-0.32, 0.23)</w:t>
             </w:r>
           </w:p>
         </w:tc>
@@ -2409,51 +2409,51 @@
                 <w:szCs w:val="16"/>
                 <w:color w:val="000000"/>
               </w:rPr>
-              <w:t xml:space="preserve">-0.031 (-0.67, 0.57)</w:t>
-            </w:r>
-          </w:p>
-        </w:tc>
-        <w:tc>
-          <w:tcPr>
-            <w:tcBorders>
-              <w:bottom w:val="none" w:sz="0" w:space="0" w:color="000000"/>
-              <w:top w:val="none" w:sz="0" w:space="0" w:color="000000"/>
-              <w:left w:val="none" w:sz="0" w:space="0" w:color="000000"/>
-              <w:right w:val="none" w:sz="0" w:space="0" w:color="000000"/>
-            </w:tcBorders>
-            <w:shd w:val="clear" w:color="auto" w:fill="FFFFFF"/>
-            <w:tcMar>
-              <w:top w:w="0" w:type="dxa"/>
-              <w:bottom w:w="0" w:type="dxa"/>
-              <w:left w:w="0" w:type="dxa"/>
-              <w:right w:w="0" w:type="dxa"/>
-            </w:tcMar>
-            <w:vAlign w:val="center"/>
-          </w:tcPr>
-          <w:p>
-            <w:pPr>
-              <w:pStyle w:val="Normal"/>
-              <w:jc w:val="left"/>
-              <w:pBdr>
-                <w:bottom w:val="none" w:sz="0" w:space="0" w:color="000000"/>
-                <w:top w:val="none" w:sz="0" w:space="0" w:color="000000"/>
-                <w:left w:val="none" w:sz="0" w:space="0" w:color="000000"/>
-                <w:right w:val="none" w:sz="0" w:space="0" w:color="000000"/>
-              </w:pBdr>
-              <w:spacing w:after="100" w:before="100" w:line="240"/>
-              <w:ind w:left="100" w:right="100" w:firstLine="0" w:firstLineChars="0"/>
-            </w:pPr>
-            <w:r>
-              <w:rPr>
-                <w:rFonts w:ascii="Arial Nova Light" w:hAnsi="Arial Nova Light" w:eastAsia="Arial Nova Light" w:cs="Arial Nova Light"/>
-                <w:i w:val="false"/>
-                <w:b w:val="false"/>
-                <w:u w:val="none"/>
-                <w:sz w:val="16"/>
-                <w:szCs w:val="16"/>
-                <w:color w:val="000000"/>
-              </w:rPr>
-              <w:t xml:space="preserve">0.066 (-0.93, 1.1)</w:t>
+              <w:t xml:space="preserve">-0.028 (-0.66, 0.56)</w:t>
+            </w:r>
+          </w:p>
+        </w:tc>
+        <w:tc>
+          <w:tcPr>
+            <w:tcBorders>
+              <w:bottom w:val="none" w:sz="0" w:space="0" w:color="000000"/>
+              <w:top w:val="none" w:sz="0" w:space="0" w:color="000000"/>
+              <w:left w:val="none" w:sz="0" w:space="0" w:color="000000"/>
+              <w:right w:val="none" w:sz="0" w:space="0" w:color="000000"/>
+            </w:tcBorders>
+            <w:shd w:val="clear" w:color="auto" w:fill="FFFFFF"/>
+            <w:tcMar>
+              <w:top w:w="0" w:type="dxa"/>
+              <w:bottom w:w="0" w:type="dxa"/>
+              <w:left w:w="0" w:type="dxa"/>
+              <w:right w:w="0" w:type="dxa"/>
+            </w:tcMar>
+            <w:vAlign w:val="center"/>
+          </w:tcPr>
+          <w:p>
+            <w:pPr>
+              <w:pStyle w:val="Normal"/>
+              <w:jc w:val="left"/>
+              <w:pBdr>
+                <w:bottom w:val="none" w:sz="0" w:space="0" w:color="000000"/>
+                <w:top w:val="none" w:sz="0" w:space="0" w:color="000000"/>
+                <w:left w:val="none" w:sz="0" w:space="0" w:color="000000"/>
+                <w:right w:val="none" w:sz="0" w:space="0" w:color="000000"/>
+              </w:pBdr>
+              <w:spacing w:after="100" w:before="100" w:line="240"/>
+              <w:ind w:left="100" w:right="100" w:firstLine="0" w:firstLineChars="0"/>
+            </w:pPr>
+            <w:r>
+              <w:rPr>
+                <w:rFonts w:ascii="Arial Nova Light" w:hAnsi="Arial Nova Light" w:eastAsia="Arial Nova Light" w:cs="Arial Nova Light"/>
+                <w:i w:val="false"/>
+                <w:b w:val="false"/>
+                <w:u w:val="none"/>
+                <w:sz w:val="16"/>
+                <w:szCs w:val="16"/>
+                <w:color w:val="000000"/>
+              </w:rPr>
+              <w:t xml:space="preserve">0.084 (-0.95, 1.1)</w:t>
             </w:r>
           </w:p>
         </w:tc>
@@ -2855,51 +2855,51 @@
                 <w:szCs w:val="16"/>
                 <w:color w:val="000000"/>
               </w:rPr>
-              <w:t xml:space="preserve">-0.25 (-1.2, 0.73)</w:t>
-            </w:r>
-          </w:p>
-        </w:tc>
-        <w:tc>
-          <w:tcPr>
-            <w:tcBorders>
-              <w:bottom w:val="none" w:sz="0" w:space="0" w:color="000000"/>
-              <w:top w:val="none" w:sz="0" w:space="0" w:color="000000"/>
-              <w:left w:val="none" w:sz="0" w:space="0" w:color="000000"/>
-              <w:right w:val="none" w:sz="0" w:space="0" w:color="000000"/>
-            </w:tcBorders>
-            <w:shd w:val="clear" w:color="auto" w:fill="FFFFFF"/>
-            <w:tcMar>
-              <w:top w:w="0" w:type="dxa"/>
-              <w:bottom w:w="0" w:type="dxa"/>
-              <w:left w:w="0" w:type="dxa"/>
-              <w:right w:w="0" w:type="dxa"/>
-            </w:tcMar>
-            <w:vAlign w:val="center"/>
-          </w:tcPr>
-          <w:p>
-            <w:pPr>
-              <w:pStyle w:val="Normal"/>
-              <w:jc w:val="left"/>
-              <w:pBdr>
-                <w:bottom w:val="none" w:sz="0" w:space="0" w:color="000000"/>
-                <w:top w:val="none" w:sz="0" w:space="0" w:color="000000"/>
-                <w:left w:val="none" w:sz="0" w:space="0" w:color="000000"/>
-                <w:right w:val="none" w:sz="0" w:space="0" w:color="000000"/>
-              </w:pBdr>
-              <w:spacing w:after="100" w:before="100" w:line="240"/>
-              <w:ind w:left="100" w:right="100" w:firstLine="0" w:firstLineChars="0"/>
-            </w:pPr>
-            <w:r>
-              <w:rPr>
-                <w:rFonts w:ascii="Arial Nova Light" w:hAnsi="Arial Nova Light" w:eastAsia="Arial Nova Light" w:cs="Arial Nova Light"/>
-                <w:i w:val="false"/>
-                <w:b w:val="false"/>
-                <w:u w:val="none"/>
-                <w:sz w:val="16"/>
-                <w:szCs w:val="16"/>
-                <w:color w:val="000000"/>
-              </w:rPr>
-              <w:t xml:space="preserve">0.25 (-0.72, 1.2)</w:t>
+              <w:t xml:space="preserve">-0.24 (-1.3, 0.75)</w:t>
+            </w:r>
+          </w:p>
+        </w:tc>
+        <w:tc>
+          <w:tcPr>
+            <w:tcBorders>
+              <w:bottom w:val="none" w:sz="0" w:space="0" w:color="000000"/>
+              <w:top w:val="none" w:sz="0" w:space="0" w:color="000000"/>
+              <w:left w:val="none" w:sz="0" w:space="0" w:color="000000"/>
+              <w:right w:val="none" w:sz="0" w:space="0" w:color="000000"/>
+            </w:tcBorders>
+            <w:shd w:val="clear" w:color="auto" w:fill="FFFFFF"/>
+            <w:tcMar>
+              <w:top w:w="0" w:type="dxa"/>
+              <w:bottom w:w="0" w:type="dxa"/>
+              <w:left w:w="0" w:type="dxa"/>
+              <w:right w:w="0" w:type="dxa"/>
+            </w:tcMar>
+            <w:vAlign w:val="center"/>
+          </w:tcPr>
+          <w:p>
+            <w:pPr>
+              <w:pStyle w:val="Normal"/>
+              <w:jc w:val="left"/>
+              <w:pBdr>
+                <w:bottom w:val="none" w:sz="0" w:space="0" w:color="000000"/>
+                <w:top w:val="none" w:sz="0" w:space="0" w:color="000000"/>
+                <w:left w:val="none" w:sz="0" w:space="0" w:color="000000"/>
+                <w:right w:val="none" w:sz="0" w:space="0" w:color="000000"/>
+              </w:pBdr>
+              <w:spacing w:after="100" w:before="100" w:line="240"/>
+              <w:ind w:left="100" w:right="100" w:firstLine="0" w:firstLineChars="0"/>
+            </w:pPr>
+            <w:r>
+              <w:rPr>
+                <w:rFonts w:ascii="Arial Nova Light" w:hAnsi="Arial Nova Light" w:eastAsia="Arial Nova Light" w:cs="Arial Nova Light"/>
+                <w:i w:val="false"/>
+                <w:b w:val="false"/>
+                <w:u w:val="none"/>
+                <w:sz w:val="16"/>
+                <w:szCs w:val="16"/>
+                <w:color w:val="000000"/>
+              </w:rPr>
+              <w:t xml:space="preserve">0.24 (-0.76, 1.3)</w:t>
             </w:r>
           </w:p>
         </w:tc>
@@ -3301,51 +3301,51 @@
                 <w:szCs w:val="16"/>
                 <w:color w:val="000000"/>
               </w:rPr>
-              <w:t xml:space="preserve">-0.00044 (-0.0096, 0.0094)</w:t>
-            </w:r>
-          </w:p>
-        </w:tc>
-        <w:tc>
-          <w:tcPr>
-            <w:tcBorders>
-              <w:bottom w:val="none" w:sz="0" w:space="0" w:color="000000"/>
-              <w:top w:val="none" w:sz="0" w:space="0" w:color="000000"/>
-              <w:left w:val="none" w:sz="0" w:space="0" w:color="000000"/>
-              <w:right w:val="none" w:sz="0" w:space="0" w:color="000000"/>
-            </w:tcBorders>
-            <w:shd w:val="clear" w:color="auto" w:fill="FFFFFF"/>
-            <w:tcMar>
-              <w:top w:w="0" w:type="dxa"/>
-              <w:bottom w:w="0" w:type="dxa"/>
-              <w:left w:w="0" w:type="dxa"/>
-              <w:right w:w="0" w:type="dxa"/>
-            </w:tcMar>
-            <w:vAlign w:val="center"/>
-          </w:tcPr>
-          <w:p>
-            <w:pPr>
-              <w:pStyle w:val="Normal"/>
-              <w:jc w:val="left"/>
-              <w:pBdr>
-                <w:bottom w:val="none" w:sz="0" w:space="0" w:color="000000"/>
-                <w:top w:val="none" w:sz="0" w:space="0" w:color="000000"/>
-                <w:left w:val="none" w:sz="0" w:space="0" w:color="000000"/>
-                <w:right w:val="none" w:sz="0" w:space="0" w:color="000000"/>
-              </w:pBdr>
-              <w:spacing w:after="100" w:before="100" w:line="240"/>
-              <w:ind w:left="100" w:right="100" w:firstLine="0" w:firstLineChars="0"/>
-            </w:pPr>
-            <w:r>
-              <w:rPr>
-                <w:rFonts w:ascii="Arial Nova Light" w:hAnsi="Arial Nova Light" w:eastAsia="Arial Nova Light" w:cs="Arial Nova Light"/>
-                <w:i w:val="false"/>
-                <w:b w:val="false"/>
-                <w:u w:val="none"/>
-                <w:sz w:val="16"/>
-                <w:szCs w:val="16"/>
-                <w:color w:val="000000"/>
-              </w:rPr>
-              <w:t xml:space="preserve">0.00038 (-0.0088, 0.0096)</w:t>
+              <w:t xml:space="preserve">-0.00035 (-0.0071, 0.0065)</w:t>
+            </w:r>
+          </w:p>
+        </w:tc>
+        <w:tc>
+          <w:tcPr>
+            <w:tcBorders>
+              <w:bottom w:val="none" w:sz="0" w:space="0" w:color="000000"/>
+              <w:top w:val="none" w:sz="0" w:space="0" w:color="000000"/>
+              <w:left w:val="none" w:sz="0" w:space="0" w:color="000000"/>
+              <w:right w:val="none" w:sz="0" w:space="0" w:color="000000"/>
+            </w:tcBorders>
+            <w:shd w:val="clear" w:color="auto" w:fill="FFFFFF"/>
+            <w:tcMar>
+              <w:top w:w="0" w:type="dxa"/>
+              <w:bottom w:w="0" w:type="dxa"/>
+              <w:left w:w="0" w:type="dxa"/>
+              <w:right w:w="0" w:type="dxa"/>
+            </w:tcMar>
+            <w:vAlign w:val="center"/>
+          </w:tcPr>
+          <w:p>
+            <w:pPr>
+              <w:pStyle w:val="Normal"/>
+              <w:jc w:val="left"/>
+              <w:pBdr>
+                <w:bottom w:val="none" w:sz="0" w:space="0" w:color="000000"/>
+                <w:top w:val="none" w:sz="0" w:space="0" w:color="000000"/>
+                <w:left w:val="none" w:sz="0" w:space="0" w:color="000000"/>
+                <w:right w:val="none" w:sz="0" w:space="0" w:color="000000"/>
+              </w:pBdr>
+              <w:spacing w:after="100" w:before="100" w:line="240"/>
+              <w:ind w:left="100" w:right="100" w:firstLine="0" w:firstLineChars="0"/>
+            </w:pPr>
+            <w:r>
+              <w:rPr>
+                <w:rFonts w:ascii="Arial Nova Light" w:hAnsi="Arial Nova Light" w:eastAsia="Arial Nova Light" w:cs="Arial Nova Light"/>
+                <w:i w:val="false"/>
+                <w:b w:val="false"/>
+                <w:u w:val="none"/>
+                <w:sz w:val="16"/>
+                <w:szCs w:val="16"/>
+                <w:color w:val="000000"/>
+              </w:rPr>
+              <w:t xml:space="preserve">0.00041 (-0.0064, 0.0066)</w:t>
             </w:r>
           </w:p>
         </w:tc>
@@ -3747,51 +3747,51 @@
                 <w:szCs w:val="16"/>
                 <w:color w:val="000000"/>
               </w:rPr>
-              <w:t xml:space="preserve">-5e-04 (-0.0066, 0.006)</w:t>
-            </w:r>
-          </w:p>
-        </w:tc>
-        <w:tc>
-          <w:tcPr>
-            <w:tcBorders>
-              <w:bottom w:val="none" w:sz="0" w:space="0" w:color="000000"/>
-              <w:top w:val="none" w:sz="0" w:space="0" w:color="000000"/>
-              <w:left w:val="none" w:sz="0" w:space="0" w:color="000000"/>
-              <w:right w:val="none" w:sz="0" w:space="0" w:color="000000"/>
-            </w:tcBorders>
-            <w:shd w:val="clear" w:color="auto" w:fill="FFFFFF"/>
-            <w:tcMar>
-              <w:top w:w="0" w:type="dxa"/>
-              <w:bottom w:w="0" w:type="dxa"/>
-              <w:left w:w="0" w:type="dxa"/>
-              <w:right w:w="0" w:type="dxa"/>
-            </w:tcMar>
-            <w:vAlign w:val="center"/>
-          </w:tcPr>
-          <w:p>
-            <w:pPr>
-              <w:pStyle w:val="Normal"/>
-              <w:jc w:val="left"/>
-              <w:pBdr>
-                <w:bottom w:val="none" w:sz="0" w:space="0" w:color="000000"/>
-                <w:top w:val="none" w:sz="0" w:space="0" w:color="000000"/>
-                <w:left w:val="none" w:sz="0" w:space="0" w:color="000000"/>
-                <w:right w:val="none" w:sz="0" w:space="0" w:color="000000"/>
-              </w:pBdr>
-              <w:spacing w:after="100" w:before="100" w:line="240"/>
-              <w:ind w:left="100" w:right="100" w:firstLine="0" w:firstLineChars="0"/>
-            </w:pPr>
-            <w:r>
-              <w:rPr>
-                <w:rFonts w:ascii="Arial Nova Light" w:hAnsi="Arial Nova Light" w:eastAsia="Arial Nova Light" w:cs="Arial Nova Light"/>
-                <w:i w:val="false"/>
-                <w:b w:val="false"/>
-                <w:u w:val="none"/>
-                <w:sz w:val="16"/>
-                <w:szCs w:val="16"/>
-                <w:color w:val="000000"/>
-              </w:rPr>
-              <w:t xml:space="preserve">0.00017 (-0.0065, 0.0078)</w:t>
+              <w:t xml:space="preserve">-0.00037 (-0.0093, 0.0082)</w:t>
+            </w:r>
+          </w:p>
+        </w:tc>
+        <w:tc>
+          <w:tcPr>
+            <w:tcBorders>
+              <w:bottom w:val="none" w:sz="0" w:space="0" w:color="000000"/>
+              <w:top w:val="none" w:sz="0" w:space="0" w:color="000000"/>
+              <w:left w:val="none" w:sz="0" w:space="0" w:color="000000"/>
+              <w:right w:val="none" w:sz="0" w:space="0" w:color="000000"/>
+            </w:tcBorders>
+            <w:shd w:val="clear" w:color="auto" w:fill="FFFFFF"/>
+            <w:tcMar>
+              <w:top w:w="0" w:type="dxa"/>
+              <w:bottom w:w="0" w:type="dxa"/>
+              <w:left w:w="0" w:type="dxa"/>
+              <w:right w:w="0" w:type="dxa"/>
+            </w:tcMar>
+            <w:vAlign w:val="center"/>
+          </w:tcPr>
+          <w:p>
+            <w:pPr>
+              <w:pStyle w:val="Normal"/>
+              <w:jc w:val="left"/>
+              <w:pBdr>
+                <w:bottom w:val="none" w:sz="0" w:space="0" w:color="000000"/>
+                <w:top w:val="none" w:sz="0" w:space="0" w:color="000000"/>
+                <w:left w:val="none" w:sz="0" w:space="0" w:color="000000"/>
+                <w:right w:val="none" w:sz="0" w:space="0" w:color="000000"/>
+              </w:pBdr>
+              <w:spacing w:after="100" w:before="100" w:line="240"/>
+              <w:ind w:left="100" w:right="100" w:firstLine="0" w:firstLineChars="0"/>
+            </w:pPr>
+            <w:r>
+              <w:rPr>
+                <w:rFonts w:ascii="Arial Nova Light" w:hAnsi="Arial Nova Light" w:eastAsia="Arial Nova Light" w:cs="Arial Nova Light"/>
+                <w:i w:val="false"/>
+                <w:b w:val="false"/>
+                <w:u w:val="none"/>
+                <w:sz w:val="16"/>
+                <w:szCs w:val="16"/>
+                <w:color w:val="000000"/>
+              </w:rPr>
+              <w:t xml:space="preserve">9.5e-06 (-0.0092, 0.0091)</w:t>
             </w:r>
           </w:p>
         </w:tc>
@@ -4193,51 +4193,51 @@
                 <w:szCs w:val="16"/>
                 <w:color w:val="000000"/>
               </w:rPr>
-              <w:t xml:space="preserve">-0.096 (-0.63, 0.45)</w:t>
-            </w:r>
-          </w:p>
-        </w:tc>
-        <w:tc>
-          <w:tcPr>
-            <w:tcBorders>
-              <w:bottom w:val="none" w:sz="0" w:space="0" w:color="000000"/>
-              <w:top w:val="none" w:sz="0" w:space="0" w:color="000000"/>
-              <w:left w:val="none" w:sz="0" w:space="0" w:color="000000"/>
-              <w:right w:val="none" w:sz="0" w:space="0" w:color="000000"/>
-            </w:tcBorders>
-            <w:shd w:val="clear" w:color="auto" w:fill="FFFFFF"/>
-            <w:tcMar>
-              <w:top w:w="0" w:type="dxa"/>
-              <w:bottom w:w="0" w:type="dxa"/>
-              <w:left w:w="0" w:type="dxa"/>
-              <w:right w:w="0" w:type="dxa"/>
-            </w:tcMar>
-            <w:vAlign w:val="center"/>
-          </w:tcPr>
-          <w:p>
-            <w:pPr>
-              <w:pStyle w:val="Normal"/>
-              <w:jc w:val="left"/>
-              <w:pBdr>
-                <w:bottom w:val="none" w:sz="0" w:space="0" w:color="000000"/>
-                <w:top w:val="none" w:sz="0" w:space="0" w:color="000000"/>
-                <w:left w:val="none" w:sz="0" w:space="0" w:color="000000"/>
-                <w:right w:val="none" w:sz="0" w:space="0" w:color="000000"/>
-              </w:pBdr>
-              <w:spacing w:after="100" w:before="100" w:line="240"/>
-              <w:ind w:left="100" w:right="100" w:firstLine="0" w:firstLineChars="0"/>
-            </w:pPr>
-            <w:r>
-              <w:rPr>
-                <w:rFonts w:ascii="Arial Nova Light" w:hAnsi="Arial Nova Light" w:eastAsia="Arial Nova Light" w:cs="Arial Nova Light"/>
-                <w:i w:val="false"/>
-                <w:b w:val="false"/>
-                <w:u w:val="none"/>
-                <w:sz w:val="16"/>
-                <w:szCs w:val="16"/>
-                <w:color w:val="000000"/>
-              </w:rPr>
-              <w:t xml:space="preserve">0.089 (-0.4, 0.65)</w:t>
+              <w:t xml:space="preserve">-0.1 (-0.63, 0.41)</w:t>
+            </w:r>
+          </w:p>
+        </w:tc>
+        <w:tc>
+          <w:tcPr>
+            <w:tcBorders>
+              <w:bottom w:val="none" w:sz="0" w:space="0" w:color="000000"/>
+              <w:top w:val="none" w:sz="0" w:space="0" w:color="000000"/>
+              <w:left w:val="none" w:sz="0" w:space="0" w:color="000000"/>
+              <w:right w:val="none" w:sz="0" w:space="0" w:color="000000"/>
+            </w:tcBorders>
+            <w:shd w:val="clear" w:color="auto" w:fill="FFFFFF"/>
+            <w:tcMar>
+              <w:top w:w="0" w:type="dxa"/>
+              <w:bottom w:w="0" w:type="dxa"/>
+              <w:left w:w="0" w:type="dxa"/>
+              <w:right w:w="0" w:type="dxa"/>
+            </w:tcMar>
+            <w:vAlign w:val="center"/>
+          </w:tcPr>
+          <w:p>
+            <w:pPr>
+              <w:pStyle w:val="Normal"/>
+              <w:jc w:val="left"/>
+              <w:pBdr>
+                <w:bottom w:val="none" w:sz="0" w:space="0" w:color="000000"/>
+                <w:top w:val="none" w:sz="0" w:space="0" w:color="000000"/>
+                <w:left w:val="none" w:sz="0" w:space="0" w:color="000000"/>
+                <w:right w:val="none" w:sz="0" w:space="0" w:color="000000"/>
+              </w:pBdr>
+              <w:spacing w:after="100" w:before="100" w:line="240"/>
+              <w:ind w:left="100" w:right="100" w:firstLine="0" w:firstLineChars="0"/>
+            </w:pPr>
+            <w:r>
+              <w:rPr>
+                <w:rFonts w:ascii="Arial Nova Light" w:hAnsi="Arial Nova Light" w:eastAsia="Arial Nova Light" w:cs="Arial Nova Light"/>
+                <w:i w:val="false"/>
+                <w:b w:val="false"/>
+                <w:u w:val="none"/>
+                <w:sz w:val="16"/>
+                <w:szCs w:val="16"/>
+                <w:color w:val="000000"/>
+              </w:rPr>
+              <w:t xml:space="preserve">0.098 (-0.43, 0.71)</w:t>
             </w:r>
           </w:p>
         </w:tc>
@@ -4639,51 +4639,51 @@
                 <w:szCs w:val="16"/>
                 <w:color w:val="000000"/>
               </w:rPr>
-              <w:t xml:space="preserve">-2 (-3.1, -1)</w:t>
-            </w:r>
-          </w:p>
-        </w:tc>
-        <w:tc>
-          <w:tcPr>
-            <w:tcBorders>
-              <w:bottom w:val="none" w:sz="0" w:space="0" w:color="000000"/>
-              <w:top w:val="none" w:sz="0" w:space="0" w:color="000000"/>
-              <w:left w:val="none" w:sz="0" w:space="0" w:color="000000"/>
-              <w:right w:val="none" w:sz="0" w:space="0" w:color="000000"/>
-            </w:tcBorders>
-            <w:shd w:val="clear" w:color="auto" w:fill="FFFFFF"/>
-            <w:tcMar>
-              <w:top w:w="0" w:type="dxa"/>
-              <w:bottom w:w="0" w:type="dxa"/>
-              <w:left w:w="0" w:type="dxa"/>
-              <w:right w:w="0" w:type="dxa"/>
-            </w:tcMar>
-            <w:vAlign w:val="center"/>
-          </w:tcPr>
-          <w:p>
-            <w:pPr>
-              <w:pStyle w:val="Normal"/>
-              <w:jc w:val="left"/>
-              <w:pBdr>
-                <w:bottom w:val="none" w:sz="0" w:space="0" w:color="000000"/>
-                <w:top w:val="none" w:sz="0" w:space="0" w:color="000000"/>
-                <w:left w:val="none" w:sz="0" w:space="0" w:color="000000"/>
-                <w:right w:val="none" w:sz="0" w:space="0" w:color="000000"/>
-              </w:pBdr>
-              <w:spacing w:after="100" w:before="100" w:line="240"/>
-              <w:ind w:left="100" w:right="100" w:firstLine="0" w:firstLineChars="0"/>
-            </w:pPr>
-            <w:r>
-              <w:rPr>
-                <w:rFonts w:ascii="Arial Nova Light" w:hAnsi="Arial Nova Light" w:eastAsia="Arial Nova Light" w:cs="Arial Nova Light"/>
-                <w:i w:val="false"/>
-                <w:b w:val="false"/>
-                <w:u w:val="none"/>
-                <w:sz w:val="16"/>
-                <w:szCs w:val="16"/>
-                <w:color w:val="000000"/>
-              </w:rPr>
-              <w:t xml:space="preserve">1.6 (0.88, 2.2)</w:t>
+              <w:t xml:space="preserve">-2.1 (-3.1, -1.1)</w:t>
+            </w:r>
+          </w:p>
+        </w:tc>
+        <w:tc>
+          <w:tcPr>
+            <w:tcBorders>
+              <w:bottom w:val="none" w:sz="0" w:space="0" w:color="000000"/>
+              <w:top w:val="none" w:sz="0" w:space="0" w:color="000000"/>
+              <w:left w:val="none" w:sz="0" w:space="0" w:color="000000"/>
+              <w:right w:val="none" w:sz="0" w:space="0" w:color="000000"/>
+            </w:tcBorders>
+            <w:shd w:val="clear" w:color="auto" w:fill="FFFFFF"/>
+            <w:tcMar>
+              <w:top w:w="0" w:type="dxa"/>
+              <w:bottom w:w="0" w:type="dxa"/>
+              <w:left w:w="0" w:type="dxa"/>
+              <w:right w:w="0" w:type="dxa"/>
+            </w:tcMar>
+            <w:vAlign w:val="center"/>
+          </w:tcPr>
+          <w:p>
+            <w:pPr>
+              <w:pStyle w:val="Normal"/>
+              <w:jc w:val="left"/>
+              <w:pBdr>
+                <w:bottom w:val="none" w:sz="0" w:space="0" w:color="000000"/>
+                <w:top w:val="none" w:sz="0" w:space="0" w:color="000000"/>
+                <w:left w:val="none" w:sz="0" w:space="0" w:color="000000"/>
+                <w:right w:val="none" w:sz="0" w:space="0" w:color="000000"/>
+              </w:pBdr>
+              <w:spacing w:after="100" w:before="100" w:line="240"/>
+              <w:ind w:left="100" w:right="100" w:firstLine="0" w:firstLineChars="0"/>
+            </w:pPr>
+            <w:r>
+              <w:rPr>
+                <w:rFonts w:ascii="Arial Nova Light" w:hAnsi="Arial Nova Light" w:eastAsia="Arial Nova Light" w:cs="Arial Nova Light"/>
+                <w:i w:val="false"/>
+                <w:b w:val="false"/>
+                <w:u w:val="none"/>
+                <w:sz w:val="16"/>
+                <w:szCs w:val="16"/>
+                <w:color w:val="000000"/>
+              </w:rPr>
+              <w:t xml:space="preserve">1.6 (1, 2.2)</w:t>
             </w:r>
           </w:p>
         </w:tc>
@@ -5085,51 +5085,51 @@
                 <w:szCs w:val="16"/>
                 <w:color w:val="000000"/>
               </w:rPr>
-              <w:t xml:space="preserve">-0.64 (-1.3, 0.053)</w:t>
-            </w:r>
-          </w:p>
-        </w:tc>
-        <w:tc>
-          <w:tcPr>
-            <w:tcBorders>
-              <w:bottom w:val="none" w:sz="0" w:space="0" w:color="000000"/>
-              <w:top w:val="none" w:sz="0" w:space="0" w:color="000000"/>
-              <w:left w:val="none" w:sz="0" w:space="0" w:color="000000"/>
-              <w:right w:val="none" w:sz="0" w:space="0" w:color="000000"/>
-            </w:tcBorders>
-            <w:shd w:val="clear" w:color="auto" w:fill="FFFFFF"/>
-            <w:tcMar>
-              <w:top w:w="0" w:type="dxa"/>
-              <w:bottom w:w="0" w:type="dxa"/>
-              <w:left w:w="0" w:type="dxa"/>
-              <w:right w:w="0" w:type="dxa"/>
-            </w:tcMar>
-            <w:vAlign w:val="center"/>
-          </w:tcPr>
-          <w:p>
-            <w:pPr>
-              <w:pStyle w:val="Normal"/>
-              <w:jc w:val="left"/>
-              <w:pBdr>
-                <w:bottom w:val="none" w:sz="0" w:space="0" w:color="000000"/>
-                <w:top w:val="none" w:sz="0" w:space="0" w:color="000000"/>
-                <w:left w:val="none" w:sz="0" w:space="0" w:color="000000"/>
-                <w:right w:val="none" w:sz="0" w:space="0" w:color="000000"/>
-              </w:pBdr>
-              <w:spacing w:after="100" w:before="100" w:line="240"/>
-              <w:ind w:left="100" w:right="100" w:firstLine="0" w:firstLineChars="0"/>
-            </w:pPr>
-            <w:r>
-              <w:rPr>
-                <w:rFonts w:ascii="Arial Nova Light" w:hAnsi="Arial Nova Light" w:eastAsia="Arial Nova Light" w:cs="Arial Nova Light"/>
-                <w:i w:val="false"/>
-                <w:b w:val="false"/>
-                <w:u w:val="none"/>
-                <w:sz w:val="16"/>
-                <w:szCs w:val="16"/>
-                <w:color w:val="000000"/>
-              </w:rPr>
-              <w:t xml:space="preserve">0.5 (-0.037, 1.1)</w:t>
+              <w:t xml:space="preserve">-0.67 (-1.4, -0.0097)</w:t>
+            </w:r>
+          </w:p>
+        </w:tc>
+        <w:tc>
+          <w:tcPr>
+            <w:tcBorders>
+              <w:bottom w:val="none" w:sz="0" w:space="0" w:color="000000"/>
+              <w:top w:val="none" w:sz="0" w:space="0" w:color="000000"/>
+              <w:left w:val="none" w:sz="0" w:space="0" w:color="000000"/>
+              <w:right w:val="none" w:sz="0" w:space="0" w:color="000000"/>
+            </w:tcBorders>
+            <w:shd w:val="clear" w:color="auto" w:fill="FFFFFF"/>
+            <w:tcMar>
+              <w:top w:w="0" w:type="dxa"/>
+              <w:bottom w:w="0" w:type="dxa"/>
+              <w:left w:w="0" w:type="dxa"/>
+              <w:right w:w="0" w:type="dxa"/>
+            </w:tcMar>
+            <w:vAlign w:val="center"/>
+          </w:tcPr>
+          <w:p>
+            <w:pPr>
+              <w:pStyle w:val="Normal"/>
+              <w:jc w:val="left"/>
+              <w:pBdr>
+                <w:bottom w:val="none" w:sz="0" w:space="0" w:color="000000"/>
+                <w:top w:val="none" w:sz="0" w:space="0" w:color="000000"/>
+                <w:left w:val="none" w:sz="0" w:space="0" w:color="000000"/>
+                <w:right w:val="none" w:sz="0" w:space="0" w:color="000000"/>
+              </w:pBdr>
+              <w:spacing w:after="100" w:before="100" w:line="240"/>
+              <w:ind w:left="100" w:right="100" w:firstLine="0" w:firstLineChars="0"/>
+            </w:pPr>
+            <w:r>
+              <w:rPr>
+                <w:rFonts w:ascii="Arial Nova Light" w:hAnsi="Arial Nova Light" w:eastAsia="Arial Nova Light" w:cs="Arial Nova Light"/>
+                <w:i w:val="false"/>
+                <w:b w:val="false"/>
+                <w:u w:val="none"/>
+                <w:sz w:val="16"/>
+                <w:szCs w:val="16"/>
+                <w:color w:val="000000"/>
+              </w:rPr>
+              <w:t xml:space="preserve">0.51 (0.00013, 1.1)</w:t>
             </w:r>
           </w:p>
         </w:tc>
@@ -5531,51 +5531,51 @@
                 <w:szCs w:val="16"/>
                 <w:color w:val="000000"/>
               </w:rPr>
-              <w:t xml:space="preserve">-0.00048 (-0.0096, 0.0092)</w:t>
-            </w:r>
-          </w:p>
-        </w:tc>
-        <w:tc>
-          <w:tcPr>
-            <w:tcBorders>
-              <w:bottom w:val="none" w:sz="0" w:space="0" w:color="000000"/>
-              <w:top w:val="none" w:sz="0" w:space="0" w:color="000000"/>
-              <w:left w:val="none" w:sz="0" w:space="0" w:color="000000"/>
-              <w:right w:val="none" w:sz="0" w:space="0" w:color="000000"/>
-            </w:tcBorders>
-            <w:shd w:val="clear" w:color="auto" w:fill="FFFFFF"/>
-            <w:tcMar>
-              <w:top w:w="0" w:type="dxa"/>
-              <w:bottom w:w="0" w:type="dxa"/>
-              <w:left w:w="0" w:type="dxa"/>
-              <w:right w:w="0" w:type="dxa"/>
-            </w:tcMar>
-            <w:vAlign w:val="center"/>
-          </w:tcPr>
-          <w:p>
-            <w:pPr>
-              <w:pStyle w:val="Normal"/>
-              <w:jc w:val="left"/>
-              <w:pBdr>
-                <w:bottom w:val="none" w:sz="0" w:space="0" w:color="000000"/>
-                <w:top w:val="none" w:sz="0" w:space="0" w:color="000000"/>
-                <w:left w:val="none" w:sz="0" w:space="0" w:color="000000"/>
-                <w:right w:val="none" w:sz="0" w:space="0" w:color="000000"/>
-              </w:pBdr>
-              <w:spacing w:after="100" w:before="100" w:line="240"/>
-              <w:ind w:left="100" w:right="100" w:firstLine="0" w:firstLineChars="0"/>
-            </w:pPr>
-            <w:r>
-              <w:rPr>
-                <w:rFonts w:ascii="Arial Nova Light" w:hAnsi="Arial Nova Light" w:eastAsia="Arial Nova Light" w:cs="Arial Nova Light"/>
-                <w:i w:val="false"/>
-                <w:b w:val="false"/>
-                <w:u w:val="none"/>
-                <w:sz w:val="16"/>
-                <w:szCs w:val="16"/>
-                <w:color w:val="000000"/>
-              </w:rPr>
-              <w:t xml:space="preserve">0.00045 (-0.0091, 0.0096)</w:t>
+              <w:t xml:space="preserve">-0.00048 (-0.0095, 0.0087)</w:t>
+            </w:r>
+          </w:p>
+        </w:tc>
+        <w:tc>
+          <w:tcPr>
+            <w:tcBorders>
+              <w:bottom w:val="none" w:sz="0" w:space="0" w:color="000000"/>
+              <w:top w:val="none" w:sz="0" w:space="0" w:color="000000"/>
+              <w:left w:val="none" w:sz="0" w:space="0" w:color="000000"/>
+              <w:right w:val="none" w:sz="0" w:space="0" w:color="000000"/>
+            </w:tcBorders>
+            <w:shd w:val="clear" w:color="auto" w:fill="FFFFFF"/>
+            <w:tcMar>
+              <w:top w:w="0" w:type="dxa"/>
+              <w:bottom w:w="0" w:type="dxa"/>
+              <w:left w:w="0" w:type="dxa"/>
+              <w:right w:w="0" w:type="dxa"/>
+            </w:tcMar>
+            <w:vAlign w:val="center"/>
+          </w:tcPr>
+          <w:p>
+            <w:pPr>
+              <w:pStyle w:val="Normal"/>
+              <w:jc w:val="left"/>
+              <w:pBdr>
+                <w:bottom w:val="none" w:sz="0" w:space="0" w:color="000000"/>
+                <w:top w:val="none" w:sz="0" w:space="0" w:color="000000"/>
+                <w:left w:val="none" w:sz="0" w:space="0" w:color="000000"/>
+                <w:right w:val="none" w:sz="0" w:space="0" w:color="000000"/>
+              </w:pBdr>
+              <w:spacing w:after="100" w:before="100" w:line="240"/>
+              <w:ind w:left="100" w:right="100" w:firstLine="0" w:firstLineChars="0"/>
+            </w:pPr>
+            <w:r>
+              <w:rPr>
+                <w:rFonts w:ascii="Arial Nova Light" w:hAnsi="Arial Nova Light" w:eastAsia="Arial Nova Light" w:cs="Arial Nova Light"/>
+                <w:i w:val="false"/>
+                <w:b w:val="false"/>
+                <w:u w:val="none"/>
+                <w:sz w:val="16"/>
+                <w:szCs w:val="16"/>
+                <w:color w:val="000000"/>
+              </w:rPr>
+              <w:t xml:space="preserve">0.00034 (-0.009, 0.0094)</w:t>
             </w:r>
           </w:p>
         </w:tc>
@@ -5977,51 +5977,51 @@
                 <w:szCs w:val="16"/>
                 <w:color w:val="000000"/>
               </w:rPr>
-              <w:t xml:space="preserve">-0.034 (-0.23, 0.17)</w:t>
-            </w:r>
-          </w:p>
-        </w:tc>
-        <w:tc>
-          <w:tcPr>
-            <w:tcBorders>
-              <w:bottom w:val="none" w:sz="0" w:space="0" w:color="000000"/>
-              <w:top w:val="none" w:sz="0" w:space="0" w:color="000000"/>
-              <w:left w:val="none" w:sz="0" w:space="0" w:color="000000"/>
-              <w:right w:val="none" w:sz="0" w:space="0" w:color="000000"/>
-            </w:tcBorders>
-            <w:shd w:val="clear" w:color="auto" w:fill="FFFFFF"/>
-            <w:tcMar>
-              <w:top w:w="0" w:type="dxa"/>
-              <w:bottom w:w="0" w:type="dxa"/>
-              <w:left w:w="0" w:type="dxa"/>
-              <w:right w:w="0" w:type="dxa"/>
-            </w:tcMar>
-            <w:vAlign w:val="center"/>
-          </w:tcPr>
-          <w:p>
-            <w:pPr>
-              <w:pStyle w:val="Normal"/>
-              <w:jc w:val="left"/>
-              <w:pBdr>
-                <w:bottom w:val="none" w:sz="0" w:space="0" w:color="000000"/>
-                <w:top w:val="none" w:sz="0" w:space="0" w:color="000000"/>
-                <w:left w:val="none" w:sz="0" w:space="0" w:color="000000"/>
-                <w:right w:val="none" w:sz="0" w:space="0" w:color="000000"/>
-              </w:pBdr>
-              <w:spacing w:after="100" w:before="100" w:line="240"/>
-              <w:ind w:left="100" w:right="100" w:firstLine="0" w:firstLineChars="0"/>
-            </w:pPr>
-            <w:r>
-              <w:rPr>
-                <w:rFonts w:ascii="Arial Nova Light" w:hAnsi="Arial Nova Light" w:eastAsia="Arial Nova Light" w:cs="Arial Nova Light"/>
-                <w:i w:val="false"/>
-                <w:b w:val="false"/>
-                <w:u w:val="none"/>
-                <w:sz w:val="16"/>
-                <w:szCs w:val="16"/>
-                <w:color w:val="000000"/>
-              </w:rPr>
-              <w:t xml:space="preserve">0.026 (-0.13, 0.19)</w:t>
+              <w:t xml:space="preserve">-0.031 (-0.26, 0.18)</w:t>
+            </w:r>
+          </w:p>
+        </w:tc>
+        <w:tc>
+          <w:tcPr>
+            <w:tcBorders>
+              <w:bottom w:val="none" w:sz="0" w:space="0" w:color="000000"/>
+              <w:top w:val="none" w:sz="0" w:space="0" w:color="000000"/>
+              <w:left w:val="none" w:sz="0" w:space="0" w:color="000000"/>
+              <w:right w:val="none" w:sz="0" w:space="0" w:color="000000"/>
+            </w:tcBorders>
+            <w:shd w:val="clear" w:color="auto" w:fill="FFFFFF"/>
+            <w:tcMar>
+              <w:top w:w="0" w:type="dxa"/>
+              <w:bottom w:w="0" w:type="dxa"/>
+              <w:left w:w="0" w:type="dxa"/>
+              <w:right w:w="0" w:type="dxa"/>
+            </w:tcMar>
+            <w:vAlign w:val="center"/>
+          </w:tcPr>
+          <w:p>
+            <w:pPr>
+              <w:pStyle w:val="Normal"/>
+              <w:jc w:val="left"/>
+              <w:pBdr>
+                <w:bottom w:val="none" w:sz="0" w:space="0" w:color="000000"/>
+                <w:top w:val="none" w:sz="0" w:space="0" w:color="000000"/>
+                <w:left w:val="none" w:sz="0" w:space="0" w:color="000000"/>
+                <w:right w:val="none" w:sz="0" w:space="0" w:color="000000"/>
+              </w:pBdr>
+              <w:spacing w:after="100" w:before="100" w:line="240"/>
+              <w:ind w:left="100" w:right="100" w:firstLine="0" w:firstLineChars="0"/>
+            </w:pPr>
+            <w:r>
+              <w:rPr>
+                <w:rFonts w:ascii="Arial Nova Light" w:hAnsi="Arial Nova Light" w:eastAsia="Arial Nova Light" w:cs="Arial Nova Light"/>
+                <w:i w:val="false"/>
+                <w:b w:val="false"/>
+                <w:u w:val="none"/>
+                <w:sz w:val="16"/>
+                <w:szCs w:val="16"/>
+                <w:color w:val="000000"/>
+              </w:rPr>
+              <w:t xml:space="preserve">0.024 (-0.15, 0.22)</w:t>
             </w:r>
           </w:p>
         </w:tc>
@@ -6423,51 +6423,51 @@
                 <w:szCs w:val="16"/>
                 <w:color w:val="000000"/>
               </w:rPr>
-              <w:t xml:space="preserve">-0.0084 (-0.13, 0.12)</w:t>
-            </w:r>
-          </w:p>
-        </w:tc>
-        <w:tc>
-          <w:tcPr>
-            <w:tcBorders>
-              <w:bottom w:val="none" w:sz="0" w:space="0" w:color="000000"/>
-              <w:top w:val="none" w:sz="0" w:space="0" w:color="000000"/>
-              <w:left w:val="none" w:sz="0" w:space="0" w:color="000000"/>
-              <w:right w:val="none" w:sz="0" w:space="0" w:color="000000"/>
-            </w:tcBorders>
-            <w:shd w:val="clear" w:color="auto" w:fill="FFFFFF"/>
-            <w:tcMar>
-              <w:top w:w="0" w:type="dxa"/>
-              <w:bottom w:w="0" w:type="dxa"/>
-              <w:left w:w="0" w:type="dxa"/>
-              <w:right w:w="0" w:type="dxa"/>
-            </w:tcMar>
-            <w:vAlign w:val="center"/>
-          </w:tcPr>
-          <w:p>
-            <w:pPr>
-              <w:pStyle w:val="Normal"/>
-              <w:jc w:val="left"/>
-              <w:pBdr>
-                <w:bottom w:val="none" w:sz="0" w:space="0" w:color="000000"/>
-                <w:top w:val="none" w:sz="0" w:space="0" w:color="000000"/>
-                <w:left w:val="none" w:sz="0" w:space="0" w:color="000000"/>
-                <w:right w:val="none" w:sz="0" w:space="0" w:color="000000"/>
-              </w:pBdr>
-              <w:spacing w:after="100" w:before="100" w:line="240"/>
-              <w:ind w:left="100" w:right="100" w:firstLine="0" w:firstLineChars="0"/>
-            </w:pPr>
-            <w:r>
-              <w:rPr>
-                <w:rFonts w:ascii="Arial Nova Light" w:hAnsi="Arial Nova Light" w:eastAsia="Arial Nova Light" w:cs="Arial Nova Light"/>
-                <w:i w:val="false"/>
-                <w:b w:val="false"/>
-                <w:u w:val="none"/>
-                <w:sz w:val="16"/>
-                <w:szCs w:val="16"/>
-                <w:color w:val="000000"/>
-              </w:rPr>
-              <w:t xml:space="preserve">0.0059 (-0.091, 0.093)</w:t>
+              <w:t xml:space="preserve">-0.0049 (-0.13, 0.12)</w:t>
+            </w:r>
+          </w:p>
+        </w:tc>
+        <w:tc>
+          <w:tcPr>
+            <w:tcBorders>
+              <w:bottom w:val="none" w:sz="0" w:space="0" w:color="000000"/>
+              <w:top w:val="none" w:sz="0" w:space="0" w:color="000000"/>
+              <w:left w:val="none" w:sz="0" w:space="0" w:color="000000"/>
+              <w:right w:val="none" w:sz="0" w:space="0" w:color="000000"/>
+            </w:tcBorders>
+            <w:shd w:val="clear" w:color="auto" w:fill="FFFFFF"/>
+            <w:tcMar>
+              <w:top w:w="0" w:type="dxa"/>
+              <w:bottom w:w="0" w:type="dxa"/>
+              <w:left w:w="0" w:type="dxa"/>
+              <w:right w:w="0" w:type="dxa"/>
+            </w:tcMar>
+            <w:vAlign w:val="center"/>
+          </w:tcPr>
+          <w:p>
+            <w:pPr>
+              <w:pStyle w:val="Normal"/>
+              <w:jc w:val="left"/>
+              <w:pBdr>
+                <w:bottom w:val="none" w:sz="0" w:space="0" w:color="000000"/>
+                <w:top w:val="none" w:sz="0" w:space="0" w:color="000000"/>
+                <w:left w:val="none" w:sz="0" w:space="0" w:color="000000"/>
+                <w:right w:val="none" w:sz="0" w:space="0" w:color="000000"/>
+              </w:pBdr>
+              <w:spacing w:after="100" w:before="100" w:line="240"/>
+              <w:ind w:left="100" w:right="100" w:firstLine="0" w:firstLineChars="0"/>
+            </w:pPr>
+            <w:r>
+              <w:rPr>
+                <w:rFonts w:ascii="Arial Nova Light" w:hAnsi="Arial Nova Light" w:eastAsia="Arial Nova Light" w:cs="Arial Nova Light"/>
+                <w:i w:val="false"/>
+                <w:b w:val="false"/>
+                <w:u w:val="none"/>
+                <w:sz w:val="16"/>
+                <w:szCs w:val="16"/>
+                <w:color w:val="000000"/>
+              </w:rPr>
+              <w:t xml:space="preserve">0.0028 (-0.089, 0.09)</w:t>
             </w:r>
           </w:p>
         </w:tc>
@@ -6869,51 +6869,51 @@
                 <w:szCs w:val="16"/>
                 <w:color w:val="000000"/>
               </w:rPr>
-              <w:t xml:space="preserve">-1.8 (-3.7, 0.61)</w:t>
-            </w:r>
-          </w:p>
-        </w:tc>
-        <w:tc>
-          <w:tcPr>
-            <w:tcBorders>
-              <w:bottom w:val="none" w:sz="0" w:space="0" w:color="000000"/>
-              <w:top w:val="none" w:sz="0" w:space="0" w:color="000000"/>
-              <w:left w:val="none" w:sz="0" w:space="0" w:color="000000"/>
-              <w:right w:val="none" w:sz="0" w:space="0" w:color="000000"/>
-            </w:tcBorders>
-            <w:shd w:val="clear" w:color="auto" w:fill="FFFFFF"/>
-            <w:tcMar>
-              <w:top w:w="0" w:type="dxa"/>
-              <w:bottom w:w="0" w:type="dxa"/>
-              <w:left w:w="0" w:type="dxa"/>
-              <w:right w:w="0" w:type="dxa"/>
-            </w:tcMar>
-            <w:vAlign w:val="center"/>
-          </w:tcPr>
-          <w:p>
-            <w:pPr>
-              <w:pStyle w:val="Normal"/>
-              <w:jc w:val="left"/>
-              <w:pBdr>
-                <w:bottom w:val="none" w:sz="0" w:space="0" w:color="000000"/>
-                <w:top w:val="none" w:sz="0" w:space="0" w:color="000000"/>
-                <w:left w:val="none" w:sz="0" w:space="0" w:color="000000"/>
-                <w:right w:val="none" w:sz="0" w:space="0" w:color="000000"/>
-              </w:pBdr>
-              <w:spacing w:after="100" w:before="100" w:line="240"/>
-              <w:ind w:left="100" w:right="100" w:firstLine="0" w:firstLineChars="0"/>
-            </w:pPr>
-            <w:r>
-              <w:rPr>
-                <w:rFonts w:ascii="Arial Nova Light" w:hAnsi="Arial Nova Light" w:eastAsia="Arial Nova Light" w:cs="Arial Nova Light"/>
-                <w:i w:val="false"/>
-                <w:b w:val="false"/>
-                <w:u w:val="none"/>
-                <w:sz w:val="16"/>
-                <w:szCs w:val="16"/>
-                <w:color w:val="000000"/>
-              </w:rPr>
-              <w:t xml:space="preserve">2.1 (-0.74, 4.5)</w:t>
+              <w:t xml:space="preserve">-1.8 (-3.9, 0.29)</w:t>
+            </w:r>
+          </w:p>
+        </w:tc>
+        <w:tc>
+          <w:tcPr>
+            <w:tcBorders>
+              <w:bottom w:val="none" w:sz="0" w:space="0" w:color="000000"/>
+              <w:top w:val="none" w:sz="0" w:space="0" w:color="000000"/>
+              <w:left w:val="none" w:sz="0" w:space="0" w:color="000000"/>
+              <w:right w:val="none" w:sz="0" w:space="0" w:color="000000"/>
+            </w:tcBorders>
+            <w:shd w:val="clear" w:color="auto" w:fill="FFFFFF"/>
+            <w:tcMar>
+              <w:top w:w="0" w:type="dxa"/>
+              <w:bottom w:w="0" w:type="dxa"/>
+              <w:left w:w="0" w:type="dxa"/>
+              <w:right w:w="0" w:type="dxa"/>
+            </w:tcMar>
+            <w:vAlign w:val="center"/>
+          </w:tcPr>
+          <w:p>
+            <w:pPr>
+              <w:pStyle w:val="Normal"/>
+              <w:jc w:val="left"/>
+              <w:pBdr>
+                <w:bottom w:val="none" w:sz="0" w:space="0" w:color="000000"/>
+                <w:top w:val="none" w:sz="0" w:space="0" w:color="000000"/>
+                <w:left w:val="none" w:sz="0" w:space="0" w:color="000000"/>
+                <w:right w:val="none" w:sz="0" w:space="0" w:color="000000"/>
+              </w:pBdr>
+              <w:spacing w:after="100" w:before="100" w:line="240"/>
+              <w:ind w:left="100" w:right="100" w:firstLine="0" w:firstLineChars="0"/>
+            </w:pPr>
+            <w:r>
+              <w:rPr>
+                <w:rFonts w:ascii="Arial Nova Light" w:hAnsi="Arial Nova Light" w:eastAsia="Arial Nova Light" w:cs="Arial Nova Light"/>
+                <w:i w:val="false"/>
+                <w:b w:val="false"/>
+                <w:u w:val="none"/>
+                <w:sz w:val="16"/>
+                <w:szCs w:val="16"/>
+                <w:color w:val="000000"/>
+              </w:rPr>
+              <w:t xml:space="preserve">2.2 (-0.33, 4.7)</w:t>
             </w:r>
           </w:p>
         </w:tc>
@@ -7315,51 +7315,51 @@
                 <w:szCs w:val="16"/>
                 <w:color w:val="000000"/>
               </w:rPr>
-              <w:t xml:space="preserve">-4e-04 (-0.017, 0.015)</w:t>
-            </w:r>
-          </w:p>
-        </w:tc>
-        <w:tc>
-          <w:tcPr>
-            <w:tcBorders>
-              <w:bottom w:val="none" w:sz="0" w:space="0" w:color="000000"/>
-              <w:top w:val="none" w:sz="0" w:space="0" w:color="000000"/>
-              <w:left w:val="none" w:sz="0" w:space="0" w:color="000000"/>
-              <w:right w:val="none" w:sz="0" w:space="0" w:color="000000"/>
-            </w:tcBorders>
-            <w:shd w:val="clear" w:color="auto" w:fill="FFFFFF"/>
-            <w:tcMar>
-              <w:top w:w="0" w:type="dxa"/>
-              <w:bottom w:w="0" w:type="dxa"/>
-              <w:left w:w="0" w:type="dxa"/>
-              <w:right w:w="0" w:type="dxa"/>
-            </w:tcMar>
-            <w:vAlign w:val="center"/>
-          </w:tcPr>
-          <w:p>
-            <w:pPr>
-              <w:pStyle w:val="Normal"/>
-              <w:jc w:val="left"/>
-              <w:pBdr>
-                <w:bottom w:val="none" w:sz="0" w:space="0" w:color="000000"/>
-                <w:top w:val="none" w:sz="0" w:space="0" w:color="000000"/>
-                <w:left w:val="none" w:sz="0" w:space="0" w:color="000000"/>
-                <w:right w:val="none" w:sz="0" w:space="0" w:color="000000"/>
-              </w:pBdr>
-              <w:spacing w:after="100" w:before="100" w:line="240"/>
-              <w:ind w:left="100" w:right="100" w:firstLine="0" w:firstLineChars="0"/>
-            </w:pPr>
-            <w:r>
-              <w:rPr>
-                <w:rFonts w:ascii="Arial Nova Light" w:hAnsi="Arial Nova Light" w:eastAsia="Arial Nova Light" w:cs="Arial Nova Light"/>
-                <w:i w:val="false"/>
-                <w:b w:val="false"/>
-                <w:u w:val="none"/>
-                <w:sz w:val="16"/>
-                <w:szCs w:val="16"/>
-                <w:color w:val="000000"/>
-              </w:rPr>
-              <w:t xml:space="preserve">0.00016 (-0.015, 0.015)</w:t>
+              <w:t xml:space="preserve">-0.00053 (-0.016, 0.014)</w:t>
+            </w:r>
+          </w:p>
+        </w:tc>
+        <w:tc>
+          <w:tcPr>
+            <w:tcBorders>
+              <w:bottom w:val="none" w:sz="0" w:space="0" w:color="000000"/>
+              <w:top w:val="none" w:sz="0" w:space="0" w:color="000000"/>
+              <w:left w:val="none" w:sz="0" w:space="0" w:color="000000"/>
+              <w:right w:val="none" w:sz="0" w:space="0" w:color="000000"/>
+            </w:tcBorders>
+            <w:shd w:val="clear" w:color="auto" w:fill="FFFFFF"/>
+            <w:tcMar>
+              <w:top w:w="0" w:type="dxa"/>
+              <w:bottom w:w="0" w:type="dxa"/>
+              <w:left w:w="0" w:type="dxa"/>
+              <w:right w:w="0" w:type="dxa"/>
+            </w:tcMar>
+            <w:vAlign w:val="center"/>
+          </w:tcPr>
+          <w:p>
+            <w:pPr>
+              <w:pStyle w:val="Normal"/>
+              <w:jc w:val="left"/>
+              <w:pBdr>
+                <w:bottom w:val="none" w:sz="0" w:space="0" w:color="000000"/>
+                <w:top w:val="none" w:sz="0" w:space="0" w:color="000000"/>
+                <w:left w:val="none" w:sz="0" w:space="0" w:color="000000"/>
+                <w:right w:val="none" w:sz="0" w:space="0" w:color="000000"/>
+              </w:pBdr>
+              <w:spacing w:after="100" w:before="100" w:line="240"/>
+              <w:ind w:left="100" w:right="100" w:firstLine="0" w:firstLineChars="0"/>
+            </w:pPr>
+            <w:r>
+              <w:rPr>
+                <w:rFonts w:ascii="Arial Nova Light" w:hAnsi="Arial Nova Light" w:eastAsia="Arial Nova Light" w:cs="Arial Nova Light"/>
+                <w:i w:val="false"/>
+                <w:b w:val="false"/>
+                <w:u w:val="none"/>
+                <w:sz w:val="16"/>
+                <w:szCs w:val="16"/>
+                <w:color w:val="000000"/>
+              </w:rPr>
+              <w:t xml:space="preserve">6.1e-05 (-0.016, 0.016)</w:t>
             </w:r>
           </w:p>
         </w:tc>
@@ -7836,7 +7836,7 @@
                 <w:szCs w:val="16"/>
                 <w:color w:val="000000"/>
               </w:rPr>
-              <w:t xml:space="preserve">-0.00013 (-0.01, 0.01)</w:t>
+              <w:t xml:space="preserve">-6.2e-05 (-0.0095, 0.0097)</w:t>
             </w:r>
           </w:p>
         </w:tc>
@@ -8282,51 +8282,51 @@
                 <w:szCs w:val="16"/>
                 <w:color w:val="000000"/>
               </w:rPr>
-              <w:t xml:space="preserve">-1.3 (-2.1, -0.38)</w:t>
-            </w:r>
-          </w:p>
-        </w:tc>
-        <w:tc>
-          <w:tcPr>
-            <w:tcBorders>
-              <w:bottom w:val="none" w:sz="0" w:space="0" w:color="000000"/>
-              <w:top w:val="none" w:sz="0" w:space="0" w:color="000000"/>
-              <w:left w:val="none" w:sz="0" w:space="0" w:color="000000"/>
-              <w:right w:val="none" w:sz="0" w:space="0" w:color="000000"/>
-            </w:tcBorders>
-            <w:shd w:val="clear" w:color="auto" w:fill="FFFFFF"/>
-            <w:tcMar>
-              <w:top w:w="0" w:type="dxa"/>
-              <w:bottom w:w="0" w:type="dxa"/>
-              <w:left w:w="0" w:type="dxa"/>
-              <w:right w:w="0" w:type="dxa"/>
-            </w:tcMar>
-            <w:vAlign w:val="center"/>
-          </w:tcPr>
-          <w:p>
-            <w:pPr>
-              <w:pStyle w:val="Normal"/>
-              <w:jc w:val="left"/>
-              <w:pBdr>
-                <w:bottom w:val="none" w:sz="0" w:space="0" w:color="000000"/>
-                <w:top w:val="none" w:sz="0" w:space="0" w:color="000000"/>
-                <w:left w:val="none" w:sz="0" w:space="0" w:color="000000"/>
-                <w:right w:val="none" w:sz="0" w:space="0" w:color="000000"/>
-              </w:pBdr>
-              <w:spacing w:after="100" w:before="100" w:line="240"/>
-              <w:ind w:left="100" w:right="100" w:firstLine="0" w:firstLineChars="0"/>
-            </w:pPr>
-            <w:r>
-              <w:rPr>
-                <w:rFonts w:ascii="Arial Nova Light" w:hAnsi="Arial Nova Light" w:eastAsia="Arial Nova Light" w:cs="Arial Nova Light"/>
-                <w:i w:val="false"/>
-                <w:b w:val="false"/>
-                <w:u w:val="none"/>
-                <w:sz w:val="16"/>
-                <w:szCs w:val="16"/>
-                <w:color w:val="000000"/>
-              </w:rPr>
-              <w:t xml:space="preserve">0.69 (0.35, 1.1)</w:t>
+              <w:t xml:space="preserve">-1.3 (-2, -0.49)</w:t>
+            </w:r>
+          </w:p>
+        </w:tc>
+        <w:tc>
+          <w:tcPr>
+            <w:tcBorders>
+              <w:bottom w:val="none" w:sz="0" w:space="0" w:color="000000"/>
+              <w:top w:val="none" w:sz="0" w:space="0" w:color="000000"/>
+              <w:left w:val="none" w:sz="0" w:space="0" w:color="000000"/>
+              <w:right w:val="none" w:sz="0" w:space="0" w:color="000000"/>
+            </w:tcBorders>
+            <w:shd w:val="clear" w:color="auto" w:fill="FFFFFF"/>
+            <w:tcMar>
+              <w:top w:w="0" w:type="dxa"/>
+              <w:bottom w:w="0" w:type="dxa"/>
+              <w:left w:w="0" w:type="dxa"/>
+              <w:right w:w="0" w:type="dxa"/>
+            </w:tcMar>
+            <w:vAlign w:val="center"/>
+          </w:tcPr>
+          <w:p>
+            <w:pPr>
+              <w:pStyle w:val="Normal"/>
+              <w:jc w:val="left"/>
+              <w:pBdr>
+                <w:bottom w:val="none" w:sz="0" w:space="0" w:color="000000"/>
+                <w:top w:val="none" w:sz="0" w:space="0" w:color="000000"/>
+                <w:left w:val="none" w:sz="0" w:space="0" w:color="000000"/>
+                <w:right w:val="none" w:sz="0" w:space="0" w:color="000000"/>
+              </w:pBdr>
+              <w:spacing w:after="100" w:before="100" w:line="240"/>
+              <w:ind w:left="100" w:right="100" w:firstLine="0" w:firstLineChars="0"/>
+            </w:pPr>
+            <w:r>
+              <w:rPr>
+                <w:rFonts w:ascii="Arial Nova Light" w:hAnsi="Arial Nova Light" w:eastAsia="Arial Nova Light" w:cs="Arial Nova Light"/>
+                <w:i w:val="false"/>
+                <w:b w:val="false"/>
+                <w:u w:val="none"/>
+                <w:sz w:val="16"/>
+                <w:szCs w:val="16"/>
+                <w:color w:val="000000"/>
+              </w:rPr>
+              <w:t xml:space="preserve">0.68 (0.27, 1.1)</w:t>
             </w:r>
           </w:p>
         </w:tc>
@@ -8728,51 +8728,51 @@
                 <w:szCs w:val="16"/>
                 <w:color w:val="000000"/>
               </w:rPr>
-              <w:t xml:space="preserve">-0.58 (-1.3, 0.089)</w:t>
-            </w:r>
-          </w:p>
-        </w:tc>
-        <w:tc>
-          <w:tcPr>
-            <w:tcBorders>
-              <w:bottom w:val="none" w:sz="0" w:space="0" w:color="000000"/>
-              <w:top w:val="none" w:sz="0" w:space="0" w:color="000000"/>
-              <w:left w:val="none" w:sz="0" w:space="0" w:color="000000"/>
-              <w:right w:val="none" w:sz="0" w:space="0" w:color="000000"/>
-            </w:tcBorders>
-            <w:shd w:val="clear" w:color="auto" w:fill="FFFFFF"/>
-            <w:tcMar>
-              <w:top w:w="0" w:type="dxa"/>
-              <w:bottom w:w="0" w:type="dxa"/>
-              <w:left w:w="0" w:type="dxa"/>
-              <w:right w:w="0" w:type="dxa"/>
-            </w:tcMar>
-            <w:vAlign w:val="center"/>
-          </w:tcPr>
-          <w:p>
-            <w:pPr>
-              <w:pStyle w:val="Normal"/>
-              <w:jc w:val="left"/>
-              <w:pBdr>
-                <w:bottom w:val="none" w:sz="0" w:space="0" w:color="000000"/>
-                <w:top w:val="none" w:sz="0" w:space="0" w:color="000000"/>
-                <w:left w:val="none" w:sz="0" w:space="0" w:color="000000"/>
-                <w:right w:val="none" w:sz="0" w:space="0" w:color="000000"/>
-              </w:pBdr>
-              <w:spacing w:after="100" w:before="100" w:line="240"/>
-              <w:ind w:left="100" w:right="100" w:firstLine="0" w:firstLineChars="0"/>
-            </w:pPr>
-            <w:r>
-              <w:rPr>
-                <w:rFonts w:ascii="Arial Nova Light" w:hAnsi="Arial Nova Light" w:eastAsia="Arial Nova Light" w:cs="Arial Nova Light"/>
-                <w:i w:val="false"/>
-                <w:b w:val="false"/>
-                <w:u w:val="none"/>
-                <w:sz w:val="16"/>
-                <w:szCs w:val="16"/>
-                <w:color w:val="000000"/>
-              </w:rPr>
-              <w:t xml:space="preserve">0.59 (-0.6, 1.7)</w:t>
+              <w:t xml:space="preserve">-0.57 (-1.2, 0.096)</w:t>
+            </w:r>
+          </w:p>
+        </w:tc>
+        <w:tc>
+          <w:tcPr>
+            <w:tcBorders>
+              <w:bottom w:val="none" w:sz="0" w:space="0" w:color="000000"/>
+              <w:top w:val="none" w:sz="0" w:space="0" w:color="000000"/>
+              <w:left w:val="none" w:sz="0" w:space="0" w:color="000000"/>
+              <w:right w:val="none" w:sz="0" w:space="0" w:color="000000"/>
+            </w:tcBorders>
+            <w:shd w:val="clear" w:color="auto" w:fill="FFFFFF"/>
+            <w:tcMar>
+              <w:top w:w="0" w:type="dxa"/>
+              <w:bottom w:w="0" w:type="dxa"/>
+              <w:left w:w="0" w:type="dxa"/>
+              <w:right w:w="0" w:type="dxa"/>
+            </w:tcMar>
+            <w:vAlign w:val="center"/>
+          </w:tcPr>
+          <w:p>
+            <w:pPr>
+              <w:pStyle w:val="Normal"/>
+              <w:jc w:val="left"/>
+              <w:pBdr>
+                <w:bottom w:val="none" w:sz="0" w:space="0" w:color="000000"/>
+                <w:top w:val="none" w:sz="0" w:space="0" w:color="000000"/>
+                <w:left w:val="none" w:sz="0" w:space="0" w:color="000000"/>
+                <w:right w:val="none" w:sz="0" w:space="0" w:color="000000"/>
+              </w:pBdr>
+              <w:spacing w:after="100" w:before="100" w:line="240"/>
+              <w:ind w:left="100" w:right="100" w:firstLine="0" w:firstLineChars="0"/>
+            </w:pPr>
+            <w:r>
+              <w:rPr>
+                <w:rFonts w:ascii="Arial Nova Light" w:hAnsi="Arial Nova Light" w:eastAsia="Arial Nova Light" w:cs="Arial Nova Light"/>
+                <w:i w:val="false"/>
+                <w:b w:val="false"/>
+                <w:u w:val="none"/>
+                <w:sz w:val="16"/>
+                <w:szCs w:val="16"/>
+                <w:color w:val="000000"/>
+              </w:rPr>
+              <w:t xml:space="preserve">0.61 (-0.51, 1.6)</w:t>
             </w:r>
           </w:p>
         </w:tc>
@@ -9174,51 +9174,51 @@
                 <w:szCs w:val="16"/>
                 <w:color w:val="000000"/>
               </w:rPr>
-              <w:t xml:space="preserve">-0.00015 (-0.0029, 0.0028)</w:t>
-            </w:r>
-          </w:p>
-        </w:tc>
-        <w:tc>
-          <w:tcPr>
-            <w:tcBorders>
-              <w:bottom w:val="none" w:sz="0" w:space="0" w:color="000000"/>
-              <w:top w:val="none" w:sz="0" w:space="0" w:color="000000"/>
-              <w:left w:val="none" w:sz="0" w:space="0" w:color="000000"/>
-              <w:right w:val="none" w:sz="0" w:space="0" w:color="000000"/>
-            </w:tcBorders>
-            <w:shd w:val="clear" w:color="auto" w:fill="FFFFFF"/>
-            <w:tcMar>
-              <w:top w:w="0" w:type="dxa"/>
-              <w:bottom w:w="0" w:type="dxa"/>
-              <w:left w:w="0" w:type="dxa"/>
-              <w:right w:w="0" w:type="dxa"/>
-            </w:tcMar>
-            <w:vAlign w:val="center"/>
-          </w:tcPr>
-          <w:p>
-            <w:pPr>
-              <w:pStyle w:val="Normal"/>
-              <w:jc w:val="left"/>
-              <w:pBdr>
-                <w:bottom w:val="none" w:sz="0" w:space="0" w:color="000000"/>
-                <w:top w:val="none" w:sz="0" w:space="0" w:color="000000"/>
-                <w:left w:val="none" w:sz="0" w:space="0" w:color="000000"/>
-                <w:right w:val="none" w:sz="0" w:space="0" w:color="000000"/>
-              </w:pBdr>
-              <w:spacing w:after="100" w:before="100" w:line="240"/>
-              <w:ind w:left="100" w:right="100" w:firstLine="0" w:firstLineChars="0"/>
-            </w:pPr>
-            <w:r>
-              <w:rPr>
-                <w:rFonts w:ascii="Arial Nova Light" w:hAnsi="Arial Nova Light" w:eastAsia="Arial Nova Light" w:cs="Arial Nova Light"/>
-                <w:i w:val="false"/>
-                <w:b w:val="false"/>
-                <w:u w:val="none"/>
-                <w:sz w:val="16"/>
-                <w:szCs w:val="16"/>
-                <w:color w:val="000000"/>
-              </w:rPr>
-              <w:t xml:space="preserve">0.00016 (-0.0033, 0.0035)</w:t>
+              <w:t xml:space="preserve">-0.00014 (-0.0047, 0.0042)</w:t>
+            </w:r>
+          </w:p>
+        </w:tc>
+        <w:tc>
+          <w:tcPr>
+            <w:tcBorders>
+              <w:bottom w:val="none" w:sz="0" w:space="0" w:color="000000"/>
+              <w:top w:val="none" w:sz="0" w:space="0" w:color="000000"/>
+              <w:left w:val="none" w:sz="0" w:space="0" w:color="000000"/>
+              <w:right w:val="none" w:sz="0" w:space="0" w:color="000000"/>
+            </w:tcBorders>
+            <w:shd w:val="clear" w:color="auto" w:fill="FFFFFF"/>
+            <w:tcMar>
+              <w:top w:w="0" w:type="dxa"/>
+              <w:bottom w:w="0" w:type="dxa"/>
+              <w:left w:w="0" w:type="dxa"/>
+              <w:right w:w="0" w:type="dxa"/>
+            </w:tcMar>
+            <w:vAlign w:val="center"/>
+          </w:tcPr>
+          <w:p>
+            <w:pPr>
+              <w:pStyle w:val="Normal"/>
+              <w:jc w:val="left"/>
+              <w:pBdr>
+                <w:bottom w:val="none" w:sz="0" w:space="0" w:color="000000"/>
+                <w:top w:val="none" w:sz="0" w:space="0" w:color="000000"/>
+                <w:left w:val="none" w:sz="0" w:space="0" w:color="000000"/>
+                <w:right w:val="none" w:sz="0" w:space="0" w:color="000000"/>
+              </w:pBdr>
+              <w:spacing w:after="100" w:before="100" w:line="240"/>
+              <w:ind w:left="100" w:right="100" w:firstLine="0" w:firstLineChars="0"/>
+            </w:pPr>
+            <w:r>
+              <w:rPr>
+                <w:rFonts w:ascii="Arial Nova Light" w:hAnsi="Arial Nova Light" w:eastAsia="Arial Nova Light" w:cs="Arial Nova Light"/>
+                <w:i w:val="false"/>
+                <w:b w:val="false"/>
+                <w:u w:val="none"/>
+                <w:sz w:val="16"/>
+                <w:szCs w:val="16"/>
+                <w:color w:val="000000"/>
+              </w:rPr>
+              <w:t xml:space="preserve">0.00023 (-0.0045, 0.0045)</w:t>
             </w:r>
           </w:p>
         </w:tc>
@@ -9620,51 +9620,51 @@
                 <w:szCs w:val="16"/>
                 <w:color w:val="000000"/>
               </w:rPr>
-              <w:t xml:space="preserve">-0.00019 (-0.0057, 0.0055)</w:t>
-            </w:r>
-          </w:p>
-        </w:tc>
-        <w:tc>
-          <w:tcPr>
-            <w:tcBorders>
-              <w:bottom w:val="none" w:sz="0" w:space="0" w:color="000000"/>
-              <w:top w:val="none" w:sz="0" w:space="0" w:color="000000"/>
-              <w:left w:val="none" w:sz="0" w:space="0" w:color="000000"/>
-              <w:right w:val="none" w:sz="0" w:space="0" w:color="000000"/>
-            </w:tcBorders>
-            <w:shd w:val="clear" w:color="auto" w:fill="FFFFFF"/>
-            <w:tcMar>
-              <w:top w:w="0" w:type="dxa"/>
-              <w:bottom w:w="0" w:type="dxa"/>
-              <w:left w:w="0" w:type="dxa"/>
-              <w:right w:w="0" w:type="dxa"/>
-            </w:tcMar>
-            <w:vAlign w:val="center"/>
-          </w:tcPr>
-          <w:p>
-            <w:pPr>
-              <w:pStyle w:val="Normal"/>
-              <w:jc w:val="left"/>
-              <w:pBdr>
-                <w:bottom w:val="none" w:sz="0" w:space="0" w:color="000000"/>
-                <w:top w:val="none" w:sz="0" w:space="0" w:color="000000"/>
-                <w:left w:val="none" w:sz="0" w:space="0" w:color="000000"/>
-                <w:right w:val="none" w:sz="0" w:space="0" w:color="000000"/>
-              </w:pBdr>
-              <w:spacing w:after="100" w:before="100" w:line="240"/>
-              <w:ind w:left="100" w:right="100" w:firstLine="0" w:firstLineChars="0"/>
-            </w:pPr>
-            <w:r>
-              <w:rPr>
-                <w:rFonts w:ascii="Arial Nova Light" w:hAnsi="Arial Nova Light" w:eastAsia="Arial Nova Light" w:cs="Arial Nova Light"/>
-                <w:i w:val="false"/>
-                <w:b w:val="false"/>
-                <w:u w:val="none"/>
-                <w:sz w:val="16"/>
-                <w:szCs w:val="16"/>
-                <w:color w:val="000000"/>
-              </w:rPr>
-              <w:t xml:space="preserve">2e-04 (-0.0036, 0.0039)</w:t>
+              <w:t xml:space="preserve">-0.00011 (-0.0057, 0.0061)</w:t>
+            </w:r>
+          </w:p>
+        </w:tc>
+        <w:tc>
+          <w:tcPr>
+            <w:tcBorders>
+              <w:bottom w:val="none" w:sz="0" w:space="0" w:color="000000"/>
+              <w:top w:val="none" w:sz="0" w:space="0" w:color="000000"/>
+              <w:left w:val="none" w:sz="0" w:space="0" w:color="000000"/>
+              <w:right w:val="none" w:sz="0" w:space="0" w:color="000000"/>
+            </w:tcBorders>
+            <w:shd w:val="clear" w:color="auto" w:fill="FFFFFF"/>
+            <w:tcMar>
+              <w:top w:w="0" w:type="dxa"/>
+              <w:bottom w:w="0" w:type="dxa"/>
+              <w:left w:w="0" w:type="dxa"/>
+              <w:right w:w="0" w:type="dxa"/>
+            </w:tcMar>
+            <w:vAlign w:val="center"/>
+          </w:tcPr>
+          <w:p>
+            <w:pPr>
+              <w:pStyle w:val="Normal"/>
+              <w:jc w:val="left"/>
+              <w:pBdr>
+                <w:bottom w:val="none" w:sz="0" w:space="0" w:color="000000"/>
+                <w:top w:val="none" w:sz="0" w:space="0" w:color="000000"/>
+                <w:left w:val="none" w:sz="0" w:space="0" w:color="000000"/>
+                <w:right w:val="none" w:sz="0" w:space="0" w:color="000000"/>
+              </w:pBdr>
+              <w:spacing w:after="100" w:before="100" w:line="240"/>
+              <w:ind w:left="100" w:right="100" w:firstLine="0" w:firstLineChars="0"/>
+            </w:pPr>
+            <w:r>
+              <w:rPr>
+                <w:rFonts w:ascii="Arial Nova Light" w:hAnsi="Arial Nova Light" w:eastAsia="Arial Nova Light" w:cs="Arial Nova Light"/>
+                <w:i w:val="false"/>
+                <w:b w:val="false"/>
+                <w:u w:val="none"/>
+                <w:sz w:val="16"/>
+                <w:szCs w:val="16"/>
+                <w:color w:val="000000"/>
+              </w:rPr>
+              <w:t xml:space="preserve">0.00016 (-0.0066, 0.0057)</w:t>
             </w:r>
           </w:p>
         </w:tc>
@@ -10066,51 +10066,51 @@
                 <w:szCs w:val="16"/>
                 <w:color w:val="000000"/>
               </w:rPr>
-              <w:t xml:space="preserve">-0.35 (-1.4, 0.7)</w:t>
-            </w:r>
-          </w:p>
-        </w:tc>
-        <w:tc>
-          <w:tcPr>
-            <w:tcBorders>
-              <w:bottom w:val="none" w:sz="0" w:space="0" w:color="000000"/>
-              <w:top w:val="none" w:sz="0" w:space="0" w:color="000000"/>
-              <w:left w:val="none" w:sz="0" w:space="0" w:color="000000"/>
-              <w:right w:val="none" w:sz="0" w:space="0" w:color="000000"/>
-            </w:tcBorders>
-            <w:shd w:val="clear" w:color="auto" w:fill="FFFFFF"/>
-            <w:tcMar>
-              <w:top w:w="0" w:type="dxa"/>
-              <w:bottom w:w="0" w:type="dxa"/>
-              <w:left w:w="0" w:type="dxa"/>
-              <w:right w:w="0" w:type="dxa"/>
-            </w:tcMar>
-            <w:vAlign w:val="center"/>
-          </w:tcPr>
-          <w:p>
-            <w:pPr>
-              <w:pStyle w:val="Normal"/>
-              <w:jc w:val="left"/>
-              <w:pBdr>
-                <w:bottom w:val="none" w:sz="0" w:space="0" w:color="000000"/>
-                <w:top w:val="none" w:sz="0" w:space="0" w:color="000000"/>
-                <w:left w:val="none" w:sz="0" w:space="0" w:color="000000"/>
-                <w:right w:val="none" w:sz="0" w:space="0" w:color="000000"/>
-              </w:pBdr>
-              <w:spacing w:after="100" w:before="100" w:line="240"/>
-              <w:ind w:left="100" w:right="100" w:firstLine="0" w:firstLineChars="0"/>
-            </w:pPr>
-            <w:r>
-              <w:rPr>
-                <w:rFonts w:ascii="Arial Nova Light" w:hAnsi="Arial Nova Light" w:eastAsia="Arial Nova Light" w:cs="Arial Nova Light"/>
-                <w:i w:val="false"/>
-                <w:b w:val="false"/>
-                <w:u w:val="none"/>
-                <w:sz w:val="16"/>
-                <w:szCs w:val="16"/>
-                <w:color w:val="000000"/>
-              </w:rPr>
-              <w:t xml:space="preserve">0.44 (-0.37, 1.1)</w:t>
+              <w:t xml:space="preserve">-0.31 (-1.3, 0.68)</w:t>
+            </w:r>
+          </w:p>
+        </w:tc>
+        <w:tc>
+          <w:tcPr>
+            <w:tcBorders>
+              <w:bottom w:val="none" w:sz="0" w:space="0" w:color="000000"/>
+              <w:top w:val="none" w:sz="0" w:space="0" w:color="000000"/>
+              <w:left w:val="none" w:sz="0" w:space="0" w:color="000000"/>
+              <w:right w:val="none" w:sz="0" w:space="0" w:color="000000"/>
+            </w:tcBorders>
+            <w:shd w:val="clear" w:color="auto" w:fill="FFFFFF"/>
+            <w:tcMar>
+              <w:top w:w="0" w:type="dxa"/>
+              <w:bottom w:w="0" w:type="dxa"/>
+              <w:left w:w="0" w:type="dxa"/>
+              <w:right w:w="0" w:type="dxa"/>
+            </w:tcMar>
+            <w:vAlign w:val="center"/>
+          </w:tcPr>
+          <w:p>
+            <w:pPr>
+              <w:pStyle w:val="Normal"/>
+              <w:jc w:val="left"/>
+              <w:pBdr>
+                <w:bottom w:val="none" w:sz="0" w:space="0" w:color="000000"/>
+                <w:top w:val="none" w:sz="0" w:space="0" w:color="000000"/>
+                <w:left w:val="none" w:sz="0" w:space="0" w:color="000000"/>
+                <w:right w:val="none" w:sz="0" w:space="0" w:color="000000"/>
+              </w:pBdr>
+              <w:spacing w:after="100" w:before="100" w:line="240"/>
+              <w:ind w:left="100" w:right="100" w:firstLine="0" w:firstLineChars="0"/>
+            </w:pPr>
+            <w:r>
+              <w:rPr>
+                <w:rFonts w:ascii="Arial Nova Light" w:hAnsi="Arial Nova Light" w:eastAsia="Arial Nova Light" w:cs="Arial Nova Light"/>
+                <w:i w:val="false"/>
+                <w:b w:val="false"/>
+                <w:u w:val="none"/>
+                <w:sz w:val="16"/>
+                <w:szCs w:val="16"/>
+                <w:color w:val="000000"/>
+              </w:rPr>
+              <w:t xml:space="preserve">0.42 (-0.38, 1.2)</w:t>
             </w:r>
           </w:p>
         </w:tc>
@@ -10512,51 +10512,51 @@
                 <w:szCs w:val="16"/>
                 <w:color w:val="000000"/>
               </w:rPr>
-              <w:t xml:space="preserve">-1.6 (-2.3, -0.9)</w:t>
-            </w:r>
-          </w:p>
-        </w:tc>
-        <w:tc>
-          <w:tcPr>
-            <w:tcBorders>
-              <w:bottom w:val="none" w:sz="0" w:space="0" w:color="000000"/>
-              <w:top w:val="none" w:sz="0" w:space="0" w:color="000000"/>
-              <w:left w:val="none" w:sz="0" w:space="0" w:color="000000"/>
-              <w:right w:val="none" w:sz="0" w:space="0" w:color="000000"/>
-            </w:tcBorders>
-            <w:shd w:val="clear" w:color="auto" w:fill="FFFFFF"/>
-            <w:tcMar>
-              <w:top w:w="0" w:type="dxa"/>
-              <w:bottom w:w="0" w:type="dxa"/>
-              <w:left w:w="0" w:type="dxa"/>
-              <w:right w:w="0" w:type="dxa"/>
-            </w:tcMar>
-            <w:vAlign w:val="center"/>
-          </w:tcPr>
-          <w:p>
-            <w:pPr>
-              <w:pStyle w:val="Normal"/>
-              <w:jc w:val="left"/>
-              <w:pBdr>
-                <w:bottom w:val="none" w:sz="0" w:space="0" w:color="000000"/>
-                <w:top w:val="none" w:sz="0" w:space="0" w:color="000000"/>
-                <w:left w:val="none" w:sz="0" w:space="0" w:color="000000"/>
-                <w:right w:val="none" w:sz="0" w:space="0" w:color="000000"/>
-              </w:pBdr>
-              <w:spacing w:after="100" w:before="100" w:line="240"/>
-              <w:ind w:left="100" w:right="100" w:firstLine="0" w:firstLineChars="0"/>
-            </w:pPr>
-            <w:r>
-              <w:rPr>
-                <w:rFonts w:ascii="Arial Nova Light" w:hAnsi="Arial Nova Light" w:eastAsia="Arial Nova Light" w:cs="Arial Nova Light"/>
-                <w:i w:val="false"/>
-                <w:b w:val="false"/>
-                <w:u w:val="none"/>
-                <w:sz w:val="16"/>
-                <w:szCs w:val="16"/>
-                <w:color w:val="000000"/>
-              </w:rPr>
-              <w:t xml:space="preserve">1.5 (0.97, 1.9)</w:t>
+              <w:t xml:space="preserve">-1.6 (-2.1, -0.93)</w:t>
+            </w:r>
+          </w:p>
+        </w:tc>
+        <w:tc>
+          <w:tcPr>
+            <w:tcBorders>
+              <w:bottom w:val="none" w:sz="0" w:space="0" w:color="000000"/>
+              <w:top w:val="none" w:sz="0" w:space="0" w:color="000000"/>
+              <w:left w:val="none" w:sz="0" w:space="0" w:color="000000"/>
+              <w:right w:val="none" w:sz="0" w:space="0" w:color="000000"/>
+            </w:tcBorders>
+            <w:shd w:val="clear" w:color="auto" w:fill="FFFFFF"/>
+            <w:tcMar>
+              <w:top w:w="0" w:type="dxa"/>
+              <w:bottom w:w="0" w:type="dxa"/>
+              <w:left w:w="0" w:type="dxa"/>
+              <w:right w:w="0" w:type="dxa"/>
+            </w:tcMar>
+            <w:vAlign w:val="center"/>
+          </w:tcPr>
+          <w:p>
+            <w:pPr>
+              <w:pStyle w:val="Normal"/>
+              <w:jc w:val="left"/>
+              <w:pBdr>
+                <w:bottom w:val="none" w:sz="0" w:space="0" w:color="000000"/>
+                <w:top w:val="none" w:sz="0" w:space="0" w:color="000000"/>
+                <w:left w:val="none" w:sz="0" w:space="0" w:color="000000"/>
+                <w:right w:val="none" w:sz="0" w:space="0" w:color="000000"/>
+              </w:pBdr>
+              <w:spacing w:after="100" w:before="100" w:line="240"/>
+              <w:ind w:left="100" w:right="100" w:firstLine="0" w:firstLineChars="0"/>
+            </w:pPr>
+            <w:r>
+              <w:rPr>
+                <w:rFonts w:ascii="Arial Nova Light" w:hAnsi="Arial Nova Light" w:eastAsia="Arial Nova Light" w:cs="Arial Nova Light"/>
+                <w:i w:val="false"/>
+                <w:b w:val="false"/>
+                <w:u w:val="none"/>
+                <w:sz w:val="16"/>
+                <w:szCs w:val="16"/>
+                <w:color w:val="000000"/>
+              </w:rPr>
+              <w:t xml:space="preserve">1.5 (0.96, 2)</w:t>
             </w:r>
           </w:p>
         </w:tc>
@@ -10958,51 +10958,51 @@
                 <w:szCs w:val="16"/>
                 <w:color w:val="000000"/>
               </w:rPr>
-              <w:t xml:space="preserve">-0.58 (-1.3, 0.14)</w:t>
-            </w:r>
-          </w:p>
-        </w:tc>
-        <w:tc>
-          <w:tcPr>
-            <w:tcBorders>
-              <w:bottom w:val="none" w:sz="0" w:space="0" w:color="000000"/>
-              <w:top w:val="none" w:sz="0" w:space="0" w:color="000000"/>
-              <w:left w:val="none" w:sz="0" w:space="0" w:color="000000"/>
-              <w:right w:val="none" w:sz="0" w:space="0" w:color="000000"/>
-            </w:tcBorders>
-            <w:shd w:val="clear" w:color="auto" w:fill="FFFFFF"/>
-            <w:tcMar>
-              <w:top w:w="0" w:type="dxa"/>
-              <w:bottom w:w="0" w:type="dxa"/>
-              <w:left w:w="0" w:type="dxa"/>
-              <w:right w:w="0" w:type="dxa"/>
-            </w:tcMar>
-            <w:vAlign w:val="center"/>
-          </w:tcPr>
-          <w:p>
-            <w:pPr>
-              <w:pStyle w:val="Normal"/>
-              <w:jc w:val="left"/>
-              <w:pBdr>
-                <w:bottom w:val="none" w:sz="0" w:space="0" w:color="000000"/>
-                <w:top w:val="none" w:sz="0" w:space="0" w:color="000000"/>
-                <w:left w:val="none" w:sz="0" w:space="0" w:color="000000"/>
-                <w:right w:val="none" w:sz="0" w:space="0" w:color="000000"/>
-              </w:pBdr>
-              <w:spacing w:after="100" w:before="100" w:line="240"/>
-              <w:ind w:left="100" w:right="100" w:firstLine="0" w:firstLineChars="0"/>
-            </w:pPr>
-            <w:r>
-              <w:rPr>
-                <w:rFonts w:ascii="Arial Nova Light" w:hAnsi="Arial Nova Light" w:eastAsia="Arial Nova Light" w:cs="Arial Nova Light"/>
-                <w:i w:val="false"/>
-                <w:b w:val="false"/>
-                <w:u w:val="none"/>
-                <w:sz w:val="16"/>
-                <w:szCs w:val="16"/>
-                <w:color w:val="000000"/>
-              </w:rPr>
-              <w:t xml:space="preserve">0.65 (-0.018, 1.4)</w:t>
+              <w:t xml:space="preserve">-0.54 (-1.4, 0.21)</w:t>
+            </w:r>
+          </w:p>
+        </w:tc>
+        <w:tc>
+          <w:tcPr>
+            <w:tcBorders>
+              <w:bottom w:val="none" w:sz="0" w:space="0" w:color="000000"/>
+              <w:top w:val="none" w:sz="0" w:space="0" w:color="000000"/>
+              <w:left w:val="none" w:sz="0" w:space="0" w:color="000000"/>
+              <w:right w:val="none" w:sz="0" w:space="0" w:color="000000"/>
+            </w:tcBorders>
+            <w:shd w:val="clear" w:color="auto" w:fill="FFFFFF"/>
+            <w:tcMar>
+              <w:top w:w="0" w:type="dxa"/>
+              <w:bottom w:w="0" w:type="dxa"/>
+              <w:left w:w="0" w:type="dxa"/>
+              <w:right w:w="0" w:type="dxa"/>
+            </w:tcMar>
+            <w:vAlign w:val="center"/>
+          </w:tcPr>
+          <w:p>
+            <w:pPr>
+              <w:pStyle w:val="Normal"/>
+              <w:jc w:val="left"/>
+              <w:pBdr>
+                <w:bottom w:val="none" w:sz="0" w:space="0" w:color="000000"/>
+                <w:top w:val="none" w:sz="0" w:space="0" w:color="000000"/>
+                <w:left w:val="none" w:sz="0" w:space="0" w:color="000000"/>
+                <w:right w:val="none" w:sz="0" w:space="0" w:color="000000"/>
+              </w:pBdr>
+              <w:spacing w:after="100" w:before="100" w:line="240"/>
+              <w:ind w:left="100" w:right="100" w:firstLine="0" w:firstLineChars="0"/>
+            </w:pPr>
+            <w:r>
+              <w:rPr>
+                <w:rFonts w:ascii="Arial Nova Light" w:hAnsi="Arial Nova Light" w:eastAsia="Arial Nova Light" w:cs="Arial Nova Light"/>
+                <w:i w:val="false"/>
+                <w:b w:val="false"/>
+                <w:u w:val="none"/>
+                <w:sz w:val="16"/>
+                <w:szCs w:val="16"/>
+                <w:color w:val="000000"/>
+              </w:rPr>
+              <w:t xml:space="preserve">0.61 (-0.052, 1.3)</w:t>
             </w:r>
           </w:p>
         </w:tc>
@@ -11404,51 +11404,51 @@
                 <w:szCs w:val="16"/>
                 <w:color w:val="000000"/>
               </w:rPr>
-              <w:t xml:space="preserve">-0.00047 (-0.0071, 0.0058)</w:t>
-            </w:r>
-          </w:p>
-        </w:tc>
-        <w:tc>
-          <w:tcPr>
-            <w:tcBorders>
-              <w:bottom w:val="none" w:sz="0" w:space="0" w:color="000000"/>
-              <w:top w:val="none" w:sz="0" w:space="0" w:color="000000"/>
-              <w:left w:val="none" w:sz="0" w:space="0" w:color="000000"/>
-              <w:right w:val="none" w:sz="0" w:space="0" w:color="000000"/>
-            </w:tcBorders>
-            <w:shd w:val="clear" w:color="auto" w:fill="FFFFFF"/>
-            <w:tcMar>
-              <w:top w:w="0" w:type="dxa"/>
-              <w:bottom w:w="0" w:type="dxa"/>
-              <w:left w:w="0" w:type="dxa"/>
-              <w:right w:w="0" w:type="dxa"/>
-            </w:tcMar>
-            <w:vAlign w:val="center"/>
-          </w:tcPr>
-          <w:p>
-            <w:pPr>
-              <w:pStyle w:val="Normal"/>
-              <w:jc w:val="left"/>
-              <w:pBdr>
-                <w:bottom w:val="none" w:sz="0" w:space="0" w:color="000000"/>
-                <w:top w:val="none" w:sz="0" w:space="0" w:color="000000"/>
-                <w:left w:val="none" w:sz="0" w:space="0" w:color="000000"/>
-                <w:right w:val="none" w:sz="0" w:space="0" w:color="000000"/>
-              </w:pBdr>
-              <w:spacing w:after="100" w:before="100" w:line="240"/>
-              <w:ind w:left="100" w:right="100" w:firstLine="0" w:firstLineChars="0"/>
-            </w:pPr>
-            <w:r>
-              <w:rPr>
-                <w:rFonts w:ascii="Arial Nova Light" w:hAnsi="Arial Nova Light" w:eastAsia="Arial Nova Light" w:cs="Arial Nova Light"/>
-                <w:i w:val="false"/>
-                <w:b w:val="false"/>
-                <w:u w:val="none"/>
-                <w:sz w:val="16"/>
-                <w:szCs w:val="16"/>
-                <w:color w:val="000000"/>
-              </w:rPr>
-              <w:t xml:space="preserve">0.00036 (-0.0073, 0.0076)</w:t>
+              <w:t xml:space="preserve">-0.00048 (-0.0074, 0.0059)</w:t>
+            </w:r>
+          </w:p>
+        </w:tc>
+        <w:tc>
+          <w:tcPr>
+            <w:tcBorders>
+              <w:bottom w:val="none" w:sz="0" w:space="0" w:color="000000"/>
+              <w:top w:val="none" w:sz="0" w:space="0" w:color="000000"/>
+              <w:left w:val="none" w:sz="0" w:space="0" w:color="000000"/>
+              <w:right w:val="none" w:sz="0" w:space="0" w:color="000000"/>
+            </w:tcBorders>
+            <w:shd w:val="clear" w:color="auto" w:fill="FFFFFF"/>
+            <w:tcMar>
+              <w:top w:w="0" w:type="dxa"/>
+              <w:bottom w:w="0" w:type="dxa"/>
+              <w:left w:w="0" w:type="dxa"/>
+              <w:right w:w="0" w:type="dxa"/>
+            </w:tcMar>
+            <w:vAlign w:val="center"/>
+          </w:tcPr>
+          <w:p>
+            <w:pPr>
+              <w:pStyle w:val="Normal"/>
+              <w:jc w:val="left"/>
+              <w:pBdr>
+                <w:bottom w:val="none" w:sz="0" w:space="0" w:color="000000"/>
+                <w:top w:val="none" w:sz="0" w:space="0" w:color="000000"/>
+                <w:left w:val="none" w:sz="0" w:space="0" w:color="000000"/>
+                <w:right w:val="none" w:sz="0" w:space="0" w:color="000000"/>
+              </w:pBdr>
+              <w:spacing w:after="100" w:before="100" w:line="240"/>
+              <w:ind w:left="100" w:right="100" w:firstLine="0" w:firstLineChars="0"/>
+            </w:pPr>
+            <w:r>
+              <w:rPr>
+                <w:rFonts w:ascii="Arial Nova Light" w:hAnsi="Arial Nova Light" w:eastAsia="Arial Nova Light" w:cs="Arial Nova Light"/>
+                <w:i w:val="false"/>
+                <w:b w:val="false"/>
+                <w:u w:val="none"/>
+                <w:sz w:val="16"/>
+                <w:szCs w:val="16"/>
+                <w:color w:val="000000"/>
+              </w:rPr>
+              <w:t xml:space="preserve">5e-04 (-0.0076, 0.0077)</w:t>
             </w:r>
           </w:p>
         </w:tc>
@@ -11850,51 +11850,51 @@
                 <w:szCs w:val="16"/>
                 <w:color w:val="000000"/>
               </w:rPr>
-              <w:t xml:space="preserve">-0.00048 (-0.0072, 0.0062)</w:t>
-            </w:r>
-          </w:p>
-        </w:tc>
-        <w:tc>
-          <w:tcPr>
-            <w:tcBorders>
-              <w:bottom w:val="none" w:sz="0" w:space="0" w:color="000000"/>
-              <w:top w:val="none" w:sz="0" w:space="0" w:color="000000"/>
-              <w:left w:val="none" w:sz="0" w:space="0" w:color="000000"/>
-              <w:right w:val="none" w:sz="0" w:space="0" w:color="000000"/>
-            </w:tcBorders>
-            <w:shd w:val="clear" w:color="auto" w:fill="FFFFFF"/>
-            <w:tcMar>
-              <w:top w:w="0" w:type="dxa"/>
-              <w:bottom w:w="0" w:type="dxa"/>
-              <w:left w:w="0" w:type="dxa"/>
-              <w:right w:w="0" w:type="dxa"/>
-            </w:tcMar>
-            <w:vAlign w:val="center"/>
-          </w:tcPr>
-          <w:p>
-            <w:pPr>
-              <w:pStyle w:val="Normal"/>
-              <w:jc w:val="left"/>
-              <w:pBdr>
-                <w:bottom w:val="none" w:sz="0" w:space="0" w:color="000000"/>
-                <w:top w:val="none" w:sz="0" w:space="0" w:color="000000"/>
-                <w:left w:val="none" w:sz="0" w:space="0" w:color="000000"/>
-                <w:right w:val="none" w:sz="0" w:space="0" w:color="000000"/>
-              </w:pBdr>
-              <w:spacing w:after="100" w:before="100" w:line="240"/>
-              <w:ind w:left="100" w:right="100" w:firstLine="0" w:firstLineChars="0"/>
-            </w:pPr>
-            <w:r>
-              <w:rPr>
-                <w:rFonts w:ascii="Arial Nova Light" w:hAnsi="Arial Nova Light" w:eastAsia="Arial Nova Light" w:cs="Arial Nova Light"/>
-                <w:i w:val="false"/>
-                <w:b w:val="false"/>
-                <w:u w:val="none"/>
-                <w:sz w:val="16"/>
-                <w:szCs w:val="16"/>
-                <w:color w:val="000000"/>
-              </w:rPr>
-              <w:t xml:space="preserve">0.00043 (-0.0072, 0.0083)</w:t>
+              <w:t xml:space="preserve">-0.00034 (-0.0079, 0.008)</w:t>
+            </w:r>
+          </w:p>
+        </w:tc>
+        <w:tc>
+          <w:tcPr>
+            <w:tcBorders>
+              <w:bottom w:val="none" w:sz="0" w:space="0" w:color="000000"/>
+              <w:top w:val="none" w:sz="0" w:space="0" w:color="000000"/>
+              <w:left w:val="none" w:sz="0" w:space="0" w:color="000000"/>
+              <w:right w:val="none" w:sz="0" w:space="0" w:color="000000"/>
+            </w:tcBorders>
+            <w:shd w:val="clear" w:color="auto" w:fill="FFFFFF"/>
+            <w:tcMar>
+              <w:top w:w="0" w:type="dxa"/>
+              <w:bottom w:w="0" w:type="dxa"/>
+              <w:left w:w="0" w:type="dxa"/>
+              <w:right w:w="0" w:type="dxa"/>
+            </w:tcMar>
+            <w:vAlign w:val="center"/>
+          </w:tcPr>
+          <w:p>
+            <w:pPr>
+              <w:pStyle w:val="Normal"/>
+              <w:jc w:val="left"/>
+              <w:pBdr>
+                <w:bottom w:val="none" w:sz="0" w:space="0" w:color="000000"/>
+                <w:top w:val="none" w:sz="0" w:space="0" w:color="000000"/>
+                <w:left w:val="none" w:sz="0" w:space="0" w:color="000000"/>
+                <w:right w:val="none" w:sz="0" w:space="0" w:color="000000"/>
+              </w:pBdr>
+              <w:spacing w:after="100" w:before="100" w:line="240"/>
+              <w:ind w:left="100" w:right="100" w:firstLine="0" w:firstLineChars="0"/>
+            </w:pPr>
+            <w:r>
+              <w:rPr>
+                <w:rFonts w:ascii="Arial Nova Light" w:hAnsi="Arial Nova Light" w:eastAsia="Arial Nova Light" w:cs="Arial Nova Light"/>
+                <w:i w:val="false"/>
+                <w:b w:val="false"/>
+                <w:u w:val="none"/>
+                <w:sz w:val="16"/>
+                <w:szCs w:val="16"/>
+                <w:color w:val="000000"/>
+              </w:rPr>
+              <w:t xml:space="preserve">0.00049 (-0.0066, 0.0079)</w:t>
             </w:r>
           </w:p>
         </w:tc>
@@ -12296,51 +12296,51 @@
                 <w:szCs w:val="16"/>
                 <w:color w:val="000000"/>
               </w:rPr>
-              <w:t xml:space="preserve">-0.28 (-1, 0.4)</w:t>
-            </w:r>
-          </w:p>
-        </w:tc>
-        <w:tc>
-          <w:tcPr>
-            <w:tcBorders>
-              <w:bottom w:val="none" w:sz="0" w:space="0" w:color="000000"/>
-              <w:top w:val="none" w:sz="0" w:space="0" w:color="000000"/>
-              <w:left w:val="none" w:sz="0" w:space="0" w:color="000000"/>
-              <w:right w:val="none" w:sz="0" w:space="0" w:color="000000"/>
-            </w:tcBorders>
-            <w:shd w:val="clear" w:color="auto" w:fill="FFFFFF"/>
-            <w:tcMar>
-              <w:top w:w="0" w:type="dxa"/>
-              <w:bottom w:w="0" w:type="dxa"/>
-              <w:left w:w="0" w:type="dxa"/>
-              <w:right w:w="0" w:type="dxa"/>
-            </w:tcMar>
-            <w:vAlign w:val="center"/>
-          </w:tcPr>
-          <w:p>
-            <w:pPr>
-              <w:pStyle w:val="Normal"/>
-              <w:jc w:val="left"/>
-              <w:pBdr>
-                <w:bottom w:val="none" w:sz="0" w:space="0" w:color="000000"/>
-                <w:top w:val="none" w:sz="0" w:space="0" w:color="000000"/>
-                <w:left w:val="none" w:sz="0" w:space="0" w:color="000000"/>
-                <w:right w:val="none" w:sz="0" w:space="0" w:color="000000"/>
-              </w:pBdr>
-              <w:spacing w:after="100" w:before="100" w:line="240"/>
-              <w:ind w:left="100" w:right="100" w:firstLine="0" w:firstLineChars="0"/>
-            </w:pPr>
-            <w:r>
-              <w:rPr>
-                <w:rFonts w:ascii="Arial Nova Light" w:hAnsi="Arial Nova Light" w:eastAsia="Arial Nova Light" w:cs="Arial Nova Light"/>
-                <w:i w:val="false"/>
-                <w:b w:val="false"/>
-                <w:u w:val="none"/>
-                <w:sz w:val="16"/>
-                <w:szCs w:val="16"/>
-                <w:color w:val="000000"/>
-              </w:rPr>
-              <w:t xml:space="preserve">0.38 (-0.17, 0.97)</w:t>
+              <w:t xml:space="preserve">-0.29 (-1, 0.42)</w:t>
+            </w:r>
+          </w:p>
+        </w:tc>
+        <w:tc>
+          <w:tcPr>
+            <w:tcBorders>
+              <w:bottom w:val="none" w:sz="0" w:space="0" w:color="000000"/>
+              <w:top w:val="none" w:sz="0" w:space="0" w:color="000000"/>
+              <w:left w:val="none" w:sz="0" w:space="0" w:color="000000"/>
+              <w:right w:val="none" w:sz="0" w:space="0" w:color="000000"/>
+            </w:tcBorders>
+            <w:shd w:val="clear" w:color="auto" w:fill="FFFFFF"/>
+            <w:tcMar>
+              <w:top w:w="0" w:type="dxa"/>
+              <w:bottom w:w="0" w:type="dxa"/>
+              <w:left w:w="0" w:type="dxa"/>
+              <w:right w:w="0" w:type="dxa"/>
+            </w:tcMar>
+            <w:vAlign w:val="center"/>
+          </w:tcPr>
+          <w:p>
+            <w:pPr>
+              <w:pStyle w:val="Normal"/>
+              <w:jc w:val="left"/>
+              <w:pBdr>
+                <w:bottom w:val="none" w:sz="0" w:space="0" w:color="000000"/>
+                <w:top w:val="none" w:sz="0" w:space="0" w:color="000000"/>
+                <w:left w:val="none" w:sz="0" w:space="0" w:color="000000"/>
+                <w:right w:val="none" w:sz="0" w:space="0" w:color="000000"/>
+              </w:pBdr>
+              <w:spacing w:after="100" w:before="100" w:line="240"/>
+              <w:ind w:left="100" w:right="100" w:firstLine="0" w:firstLineChars="0"/>
+            </w:pPr>
+            <w:r>
+              <w:rPr>
+                <w:rFonts w:ascii="Arial Nova Light" w:hAnsi="Arial Nova Light" w:eastAsia="Arial Nova Light" w:cs="Arial Nova Light"/>
+                <w:i w:val="false"/>
+                <w:b w:val="false"/>
+                <w:u w:val="none"/>
+                <w:sz w:val="16"/>
+                <w:szCs w:val="16"/>
+                <w:color w:val="000000"/>
+              </w:rPr>
+              <w:t xml:space="preserve">0.37 (-0.18, 0.89)</w:t>
             </w:r>
           </w:p>
         </w:tc>
@@ -12742,51 +12742,51 @@
                 <w:szCs w:val="16"/>
                 <w:color w:val="000000"/>
               </w:rPr>
-              <w:t xml:space="preserve">-0.77 (-2, 0.45)</w:t>
-            </w:r>
-          </w:p>
-        </w:tc>
-        <w:tc>
-          <w:tcPr>
-            <w:tcBorders>
-              <w:bottom w:val="none" w:sz="0" w:space="0" w:color="000000"/>
-              <w:top w:val="none" w:sz="0" w:space="0" w:color="000000"/>
-              <w:left w:val="none" w:sz="0" w:space="0" w:color="000000"/>
-              <w:right w:val="none" w:sz="0" w:space="0" w:color="000000"/>
-            </w:tcBorders>
-            <w:shd w:val="clear" w:color="auto" w:fill="FFFFFF"/>
-            <w:tcMar>
-              <w:top w:w="0" w:type="dxa"/>
-              <w:bottom w:w="0" w:type="dxa"/>
-              <w:left w:w="0" w:type="dxa"/>
-              <w:right w:w="0" w:type="dxa"/>
-            </w:tcMar>
-            <w:vAlign w:val="center"/>
-          </w:tcPr>
-          <w:p>
-            <w:pPr>
-              <w:pStyle w:val="Normal"/>
-              <w:jc w:val="left"/>
-              <w:pBdr>
-                <w:bottom w:val="none" w:sz="0" w:space="0" w:color="000000"/>
-                <w:top w:val="none" w:sz="0" w:space="0" w:color="000000"/>
-                <w:left w:val="none" w:sz="0" w:space="0" w:color="000000"/>
-                <w:right w:val="none" w:sz="0" w:space="0" w:color="000000"/>
-              </w:pBdr>
-              <w:spacing w:after="100" w:before="100" w:line="240"/>
-              <w:ind w:left="100" w:right="100" w:firstLine="0" w:firstLineChars="0"/>
-            </w:pPr>
-            <w:r>
-              <w:rPr>
-                <w:rFonts w:ascii="Arial Nova Light" w:hAnsi="Arial Nova Light" w:eastAsia="Arial Nova Light" w:cs="Arial Nova Light"/>
-                <w:i w:val="false"/>
-                <w:b w:val="false"/>
-                <w:u w:val="none"/>
-                <w:sz w:val="16"/>
-                <w:szCs w:val="16"/>
-                <w:color w:val="000000"/>
-              </w:rPr>
-              <w:t xml:space="preserve">0.93 (-0.52, 2.4)</w:t>
+              <w:t xml:space="preserve">-0.82 (-2, 0.4)</w:t>
+            </w:r>
+          </w:p>
+        </w:tc>
+        <w:tc>
+          <w:tcPr>
+            <w:tcBorders>
+              <w:bottom w:val="none" w:sz="0" w:space="0" w:color="000000"/>
+              <w:top w:val="none" w:sz="0" w:space="0" w:color="000000"/>
+              <w:left w:val="none" w:sz="0" w:space="0" w:color="000000"/>
+              <w:right w:val="none" w:sz="0" w:space="0" w:color="000000"/>
+            </w:tcBorders>
+            <w:shd w:val="clear" w:color="auto" w:fill="FFFFFF"/>
+            <w:tcMar>
+              <w:top w:w="0" w:type="dxa"/>
+              <w:bottom w:w="0" w:type="dxa"/>
+              <w:left w:w="0" w:type="dxa"/>
+              <w:right w:w="0" w:type="dxa"/>
+            </w:tcMar>
+            <w:vAlign w:val="center"/>
+          </w:tcPr>
+          <w:p>
+            <w:pPr>
+              <w:pStyle w:val="Normal"/>
+              <w:jc w:val="left"/>
+              <w:pBdr>
+                <w:bottom w:val="none" w:sz="0" w:space="0" w:color="000000"/>
+                <w:top w:val="none" w:sz="0" w:space="0" w:color="000000"/>
+                <w:left w:val="none" w:sz="0" w:space="0" w:color="000000"/>
+                <w:right w:val="none" w:sz="0" w:space="0" w:color="000000"/>
+              </w:pBdr>
+              <w:spacing w:after="100" w:before="100" w:line="240"/>
+              <w:ind w:left="100" w:right="100" w:firstLine="0" w:firstLineChars="0"/>
+            </w:pPr>
+            <w:r>
+              <w:rPr>
+                <w:rFonts w:ascii="Arial Nova Light" w:hAnsi="Arial Nova Light" w:eastAsia="Arial Nova Light" w:cs="Arial Nova Light"/>
+                <w:i w:val="false"/>
+                <w:b w:val="false"/>
+                <w:u w:val="none"/>
+                <w:sz w:val="16"/>
+                <w:szCs w:val="16"/>
+                <w:color w:val="000000"/>
+              </w:rPr>
+              <w:t xml:space="preserve">0.99 (-0.46, 2.4)</w:t>
             </w:r>
           </w:p>
         </w:tc>
@@ -13188,7 +13188,7 @@
                 <w:szCs w:val="16"/>
                 <w:color w:val="000000"/>
               </w:rPr>
-              <w:t xml:space="preserve">-1.1 (-2.4, -0.017)</w:t>
+              <w:t xml:space="preserve">-1.1 (-2.3, -0.031)</w:t>
             </w:r>
           </w:p>
         </w:tc>
@@ -13709,51 +13709,51 @@
                 <w:szCs w:val="16"/>
                 <w:color w:val="000000"/>
               </w:rPr>
+              <w:t xml:space="preserve">-1.4e-05 (-0.01, 0.0091)</w:t>
+            </w:r>
+          </w:p>
+        </w:tc>
+        <w:tc>
+          <w:tcPr>
+            <w:tcBorders>
+              <w:bottom w:val="none" w:sz="0" w:space="0" w:color="000000"/>
+              <w:top w:val="none" w:sz="0" w:space="0" w:color="000000"/>
+              <w:left w:val="none" w:sz="0" w:space="0" w:color="000000"/>
+              <w:right w:val="none" w:sz="0" w:space="0" w:color="000000"/>
+            </w:tcBorders>
+            <w:shd w:val="clear" w:color="auto" w:fill="FFFFFF"/>
+            <w:tcMar>
+              <w:top w:w="0" w:type="dxa"/>
+              <w:bottom w:w="0" w:type="dxa"/>
+              <w:left w:w="0" w:type="dxa"/>
+              <w:right w:w="0" w:type="dxa"/>
+            </w:tcMar>
+            <w:vAlign w:val="center"/>
+          </w:tcPr>
+          <w:p>
+            <w:pPr>
+              <w:pStyle w:val="Normal"/>
+              <w:jc w:val="left"/>
+              <w:pBdr>
+                <w:bottom w:val="none" w:sz="0" w:space="0" w:color="000000"/>
+                <w:top w:val="none" w:sz="0" w:space="0" w:color="000000"/>
+                <w:left w:val="none" w:sz="0" w:space="0" w:color="000000"/>
+                <w:right w:val="none" w:sz="0" w:space="0" w:color="000000"/>
+              </w:pBdr>
+              <w:spacing w:after="100" w:before="100" w:line="240"/>
+              <w:ind w:left="100" w:right="100" w:firstLine="0" w:firstLineChars="0"/>
+            </w:pPr>
+            <w:r>
+              <w:rPr>
+                <w:rFonts w:ascii="Arial Nova Light" w:hAnsi="Arial Nova Light" w:eastAsia="Arial Nova Light" w:cs="Arial Nova Light"/>
+                <w:i w:val="false"/>
+                <w:b w:val="false"/>
+                <w:u w:val="none"/>
+                <w:sz w:val="16"/>
+                <w:szCs w:val="16"/>
+                <w:color w:val="000000"/>
+              </w:rPr>
               <w:t xml:space="preserve">0 (0, 0)</w:t>
-            </w:r>
-          </w:p>
-        </w:tc>
-        <w:tc>
-          <w:tcPr>
-            <w:tcBorders>
-              <w:bottom w:val="none" w:sz="0" w:space="0" w:color="000000"/>
-              <w:top w:val="none" w:sz="0" w:space="0" w:color="000000"/>
-              <w:left w:val="none" w:sz="0" w:space="0" w:color="000000"/>
-              <w:right w:val="none" w:sz="0" w:space="0" w:color="000000"/>
-            </w:tcBorders>
-            <w:shd w:val="clear" w:color="auto" w:fill="FFFFFF"/>
-            <w:tcMar>
-              <w:top w:w="0" w:type="dxa"/>
-              <w:bottom w:w="0" w:type="dxa"/>
-              <w:left w:w="0" w:type="dxa"/>
-              <w:right w:w="0" w:type="dxa"/>
-            </w:tcMar>
-            <w:vAlign w:val="center"/>
-          </w:tcPr>
-          <w:p>
-            <w:pPr>
-              <w:pStyle w:val="Normal"/>
-              <w:jc w:val="left"/>
-              <w:pBdr>
-                <w:bottom w:val="none" w:sz="0" w:space="0" w:color="000000"/>
-                <w:top w:val="none" w:sz="0" w:space="0" w:color="000000"/>
-                <w:left w:val="none" w:sz="0" w:space="0" w:color="000000"/>
-                <w:right w:val="none" w:sz="0" w:space="0" w:color="000000"/>
-              </w:pBdr>
-              <w:spacing w:after="100" w:before="100" w:line="240"/>
-              <w:ind w:left="100" w:right="100" w:firstLine="0" w:firstLineChars="0"/>
-            </w:pPr>
-            <w:r>
-              <w:rPr>
-                <w:rFonts w:ascii="Arial Nova Light" w:hAnsi="Arial Nova Light" w:eastAsia="Arial Nova Light" w:cs="Arial Nova Light"/>
-                <w:i w:val="false"/>
-                <w:b w:val="false"/>
-                <w:u w:val="none"/>
-                <w:sz w:val="16"/>
-                <w:szCs w:val="16"/>
-                <w:color w:val="000000"/>
-              </w:rPr>
-              <w:t xml:space="preserve">0.00019 (-0.0083, 0.0091)</w:t>
             </w:r>
           </w:p>
         </w:tc>
@@ -14155,51 +14155,51 @@
                 <w:szCs w:val="16"/>
                 <w:color w:val="000000"/>
               </w:rPr>
-              <w:t xml:space="preserve">-0.084 (-1.6, 1.4)</w:t>
-            </w:r>
-          </w:p>
-        </w:tc>
-        <w:tc>
-          <w:tcPr>
-            <w:tcBorders>
-              <w:bottom w:val="none" w:sz="0" w:space="0" w:color="000000"/>
-              <w:top w:val="none" w:sz="0" w:space="0" w:color="000000"/>
-              <w:left w:val="none" w:sz="0" w:space="0" w:color="000000"/>
-              <w:right w:val="none" w:sz="0" w:space="0" w:color="000000"/>
-            </w:tcBorders>
-            <w:shd w:val="clear" w:color="auto" w:fill="FFFFFF"/>
-            <w:tcMar>
-              <w:top w:w="0" w:type="dxa"/>
-              <w:bottom w:w="0" w:type="dxa"/>
-              <w:left w:w="0" w:type="dxa"/>
-              <w:right w:w="0" w:type="dxa"/>
-            </w:tcMar>
-            <w:vAlign w:val="center"/>
-          </w:tcPr>
-          <w:p>
-            <w:pPr>
-              <w:pStyle w:val="Normal"/>
-              <w:jc w:val="left"/>
-              <w:pBdr>
-                <w:bottom w:val="none" w:sz="0" w:space="0" w:color="000000"/>
-                <w:top w:val="none" w:sz="0" w:space="0" w:color="000000"/>
-                <w:left w:val="none" w:sz="0" w:space="0" w:color="000000"/>
-                <w:right w:val="none" w:sz="0" w:space="0" w:color="000000"/>
-              </w:pBdr>
-              <w:spacing w:after="100" w:before="100" w:line="240"/>
-              <w:ind w:left="100" w:right="100" w:firstLine="0" w:firstLineChars="0"/>
-            </w:pPr>
-            <w:r>
-              <w:rPr>
-                <w:rFonts w:ascii="Arial Nova Light" w:hAnsi="Arial Nova Light" w:eastAsia="Arial Nova Light" w:cs="Arial Nova Light"/>
-                <w:i w:val="false"/>
-                <w:b w:val="false"/>
-                <w:u w:val="none"/>
-                <w:sz w:val="16"/>
-                <w:szCs w:val="16"/>
-                <w:color w:val="000000"/>
-              </w:rPr>
-              <w:t xml:space="preserve">0.054 (-0.9, 1)</w:t>
+              <w:t xml:space="preserve">-0.057 (-1.4, 1.6)</w:t>
+            </w:r>
+          </w:p>
+        </w:tc>
+        <w:tc>
+          <w:tcPr>
+            <w:tcBorders>
+              <w:bottom w:val="none" w:sz="0" w:space="0" w:color="000000"/>
+              <w:top w:val="none" w:sz="0" w:space="0" w:color="000000"/>
+              <w:left w:val="none" w:sz="0" w:space="0" w:color="000000"/>
+              <w:right w:val="none" w:sz="0" w:space="0" w:color="000000"/>
+            </w:tcBorders>
+            <w:shd w:val="clear" w:color="auto" w:fill="FFFFFF"/>
+            <w:tcMar>
+              <w:top w:w="0" w:type="dxa"/>
+              <w:bottom w:w="0" w:type="dxa"/>
+              <w:left w:w="0" w:type="dxa"/>
+              <w:right w:w="0" w:type="dxa"/>
+            </w:tcMar>
+            <w:vAlign w:val="center"/>
+          </w:tcPr>
+          <w:p>
+            <w:pPr>
+              <w:pStyle w:val="Normal"/>
+              <w:jc w:val="left"/>
+              <w:pBdr>
+                <w:bottom w:val="none" w:sz="0" w:space="0" w:color="000000"/>
+                <w:top w:val="none" w:sz="0" w:space="0" w:color="000000"/>
+                <w:left w:val="none" w:sz="0" w:space="0" w:color="000000"/>
+                <w:right w:val="none" w:sz="0" w:space="0" w:color="000000"/>
+              </w:pBdr>
+              <w:spacing w:after="100" w:before="100" w:line="240"/>
+              <w:ind w:left="100" w:right="100" w:firstLine="0" w:firstLineChars="0"/>
+            </w:pPr>
+            <w:r>
+              <w:rPr>
+                <w:rFonts w:ascii="Arial Nova Light" w:hAnsi="Arial Nova Light" w:eastAsia="Arial Nova Light" w:cs="Arial Nova Light"/>
+                <w:i w:val="false"/>
+                <w:b w:val="false"/>
+                <w:u w:val="none"/>
+                <w:sz w:val="16"/>
+                <w:szCs w:val="16"/>
+                <w:color w:val="000000"/>
+              </w:rPr>
+              <w:t xml:space="preserve">0.037 (-1.1, 0.93)</w:t>
             </w:r>
           </w:p>
         </w:tc>
@@ -14601,51 +14601,51 @@
                 <w:szCs w:val="16"/>
                 <w:color w:val="000000"/>
               </w:rPr>
-              <w:t xml:space="preserve">-1.2 (-4.3, 1.9)</w:t>
-            </w:r>
-          </w:p>
-        </w:tc>
-        <w:tc>
-          <w:tcPr>
-            <w:tcBorders>
-              <w:bottom w:val="none" w:sz="0" w:space="0" w:color="000000"/>
-              <w:top w:val="none" w:sz="0" w:space="0" w:color="000000"/>
-              <w:left w:val="none" w:sz="0" w:space="0" w:color="000000"/>
-              <w:right w:val="none" w:sz="0" w:space="0" w:color="000000"/>
-            </w:tcBorders>
-            <w:shd w:val="clear" w:color="auto" w:fill="FFFFFF"/>
-            <w:tcMar>
-              <w:top w:w="0" w:type="dxa"/>
-              <w:bottom w:w="0" w:type="dxa"/>
-              <w:left w:w="0" w:type="dxa"/>
-              <w:right w:w="0" w:type="dxa"/>
-            </w:tcMar>
-            <w:vAlign w:val="center"/>
-          </w:tcPr>
-          <w:p>
-            <w:pPr>
-              <w:pStyle w:val="Normal"/>
-              <w:jc w:val="left"/>
-              <w:pBdr>
-                <w:bottom w:val="none" w:sz="0" w:space="0" w:color="000000"/>
-                <w:top w:val="none" w:sz="0" w:space="0" w:color="000000"/>
-                <w:left w:val="none" w:sz="0" w:space="0" w:color="000000"/>
-                <w:right w:val="none" w:sz="0" w:space="0" w:color="000000"/>
-              </w:pBdr>
-              <w:spacing w:after="100" w:before="100" w:line="240"/>
-              <w:ind w:left="100" w:right="100" w:firstLine="0" w:firstLineChars="0"/>
-            </w:pPr>
-            <w:r>
-              <w:rPr>
-                <w:rFonts w:ascii="Arial Nova Light" w:hAnsi="Arial Nova Light" w:eastAsia="Arial Nova Light" w:cs="Arial Nova Light"/>
-                <w:i w:val="false"/>
-                <w:b w:val="false"/>
-                <w:u w:val="none"/>
-                <w:sz w:val="16"/>
-                <w:szCs w:val="16"/>
-                <w:color w:val="000000"/>
-              </w:rPr>
-              <w:t xml:space="preserve">1.2 (-2, 4.3)</w:t>
+              <w:t xml:space="preserve">-1.2 (-4.3, 1.5)</w:t>
+            </w:r>
+          </w:p>
+        </w:tc>
+        <w:tc>
+          <w:tcPr>
+            <w:tcBorders>
+              <w:bottom w:val="none" w:sz="0" w:space="0" w:color="000000"/>
+              <w:top w:val="none" w:sz="0" w:space="0" w:color="000000"/>
+              <w:left w:val="none" w:sz="0" w:space="0" w:color="000000"/>
+              <w:right w:val="none" w:sz="0" w:space="0" w:color="000000"/>
+            </w:tcBorders>
+            <w:shd w:val="clear" w:color="auto" w:fill="FFFFFF"/>
+            <w:tcMar>
+              <w:top w:w="0" w:type="dxa"/>
+              <w:bottom w:w="0" w:type="dxa"/>
+              <w:left w:w="0" w:type="dxa"/>
+              <w:right w:w="0" w:type="dxa"/>
+            </w:tcMar>
+            <w:vAlign w:val="center"/>
+          </w:tcPr>
+          <w:p>
+            <w:pPr>
+              <w:pStyle w:val="Normal"/>
+              <w:jc w:val="left"/>
+              <w:pBdr>
+                <w:bottom w:val="none" w:sz="0" w:space="0" w:color="000000"/>
+                <w:top w:val="none" w:sz="0" w:space="0" w:color="000000"/>
+                <w:left w:val="none" w:sz="0" w:space="0" w:color="000000"/>
+                <w:right w:val="none" w:sz="0" w:space="0" w:color="000000"/>
+              </w:pBdr>
+              <w:spacing w:after="100" w:before="100" w:line="240"/>
+              <w:ind w:left="100" w:right="100" w:firstLine="0" w:firstLineChars="0"/>
+            </w:pPr>
+            <w:r>
+              <w:rPr>
+                <w:rFonts w:ascii="Arial Nova Light" w:hAnsi="Arial Nova Light" w:eastAsia="Arial Nova Light" w:cs="Arial Nova Light"/>
+                <w:i w:val="false"/>
+                <w:b w:val="false"/>
+                <w:u w:val="none"/>
+                <w:sz w:val="16"/>
+                <w:szCs w:val="16"/>
+                <w:color w:val="000000"/>
+              </w:rPr>
+              <w:t xml:space="preserve">1.2 (-1.5, 4.3)</w:t>
             </w:r>
           </w:p>
         </w:tc>
@@ -15091,7 +15091,7 @@
                 <w:szCs w:val="16"/>
                 <w:color w:val="000000"/>
               </w:rPr>
-              <w:t xml:space="preserve">4.3 (2.5, 6.3)</w:t>
+              <w:t xml:space="preserve">4.3 (2.6, 6.1)</w:t>
             </w:r>
           </w:p>
         </w:tc>
@@ -15493,7 +15493,7 @@
                 <w:szCs w:val="16"/>
                 <w:color w:val="000000"/>
               </w:rPr>
-              <w:t xml:space="preserve">-1.6 (-3.2, -0.32)</w:t>
+              <w:t xml:space="preserve">-1.6 (-3.1, -0.35)</w:t>
             </w:r>
           </w:p>
         </w:tc>
@@ -15537,7 +15537,7 @@
                 <w:szCs w:val="16"/>
                 <w:color w:val="000000"/>
               </w:rPr>
-              <w:t xml:space="preserve">2.2 (0.48, 4.2)</w:t>
+              <w:t xml:space="preserve">2.2 (0.51, 4)</w:t>
             </w:r>
           </w:p>
         </w:tc>
